--- a/Veb Ankete.docx
+++ b/Veb Ankete.docx
@@ -4,81 +4,9 @@
   <w:body>
     <w:p>
       <w:pPr>
-        <w:rPr>
-          <w:i/>
-        </w:rPr>
-      </w:pPr>
-      <w:r>
-        <w:rPr>
-          <w:noProof/>
-        </w:rPr>
-        <w:t>Početna stranica je dizajnirana tako da prikazuje skup svih objavljenih anketa (</w:t>
-      </w:r>
-      <w:fldSimple w:instr=" REF _Ref525738343 \h  \* MERGEFORMAT ">
-        <w:r>
-          <w:t xml:space="preserve">Slika  </w:t>
-        </w:r>
-        <w:r>
-          <w:rPr>
-            <w:noProof/>
-          </w:rPr>
-          <w:t>1</w:t>
-        </w:r>
-      </w:fldSimple>
-      <w:r>
-        <w:rPr>
-          <w:noProof/>
-        </w:rPr>
-        <w:t>).</w:t>
-      </w:r>
-      <w:r>
-        <w:t xml:space="preserve"> Ankete su prikazane pomoću </w:t>
-      </w:r>
-      <w:r>
-        <w:rPr>
-          <w:i/>
-        </w:rPr>
-        <w:t>Bootstrap</w:t>
-      </w:r>
-      <w:r>
-        <w:t xml:space="preserve"> kartica i ubačene u </w:t>
-      </w:r>
-      <w:bookmarkStart w:id="0" w:name="_Hlk525737633"/>
-      <w:r>
-        <w:t>responzivan</w:t>
-      </w:r>
-      <w:r>
-        <w:t>, prilagodljiv</w:t>
-      </w:r>
-      <w:r>
-        <w:t xml:space="preserve"> </w:t>
-      </w:r>
-      <w:r>
-        <w:rPr>
-          <w:i/>
-        </w:rPr>
-        <w:t>BootstrapGridsystem</w:t>
-      </w:r>
-      <w:bookmarkEnd w:id="0"/>
-      <w:r>
-        <w:rPr>
-          <w:i/>
-        </w:rPr>
-        <w:t>.</w:t>
-      </w:r>
-    </w:p>
-    <w:p>
-      <w:pPr>
-        <w:rPr>
-          <w:noProof/>
-        </w:rPr>
-      </w:pPr>
-    </w:p>
-    <w:p>
-      <w:pPr>
         <w:pStyle w:val="Caption"/>
       </w:pPr>
-      <w:bookmarkStart w:id="1" w:name="_Ref525738343"/>
+      <w:bookmarkStart w:id="0" w:name="_Ref525738343"/>
       <w:r>
         <w:rPr>
           <w:noProof/>
@@ -105,7 +33,7 @@
                     <a:blip r:embed="rId8" cstate="print">
                       <a:extLst>
                         <a:ext uri="{28A0092B-C50C-407E-A947-70E740481C1C}">
-                          <a14:useLocalDpi xmlns:a14="http://schemas.microsoft.com/office/drawing/2010/main" xmlns:wps="http://schemas.microsoft.com/office/word/2010/wordprocessingShape" xmlns:wpi="http://schemas.microsoft.com/office/word/2010/wordprocessingInk" xmlns:wpg="http://schemas.microsoft.com/office/word/2010/wordprocessingGroup" xmlns:w16se="http://schemas.microsoft.com/office/word/2015/wordml/symex" xmlns:w16cid="http://schemas.microsoft.com/office/word/2016/wordml/cid" xmlns:w15="http://schemas.microsoft.com/office/word/2012/wordml" xmlns:w14="http://schemas.microsoft.com/office/word/2010/wordml" xmlns:w="http://schemas.openxmlformats.org/wordprocessingml/2006/main" xmlns:w10="urn:schemas-microsoft-com:office:word" xmlns:wp14="http://schemas.microsoft.com/office/word/2010/wordprocessingDrawing" xmlns:v="urn:schemas-microsoft-com:vml" xmlns:o="urn:schemas-microsoft-com:office:office" xmlns:am3d="http://schemas.microsoft.com/office/drawing/2017/model3d" xmlns:aink="http://schemas.microsoft.com/office/drawing/2016/ink" xmlns:mc="http://schemas.openxmlformats.org/markup-compatibility/2006" xmlns:cx8="http://schemas.microsoft.com/office/drawing/2016/5/14/chartex" xmlns:cx7="http://schemas.microsoft.com/office/drawing/2016/5/13/chartex" xmlns:cx6="http://schemas.microsoft.com/office/drawing/2016/5/12/chartex" xmlns:cx5="http://schemas.microsoft.com/office/drawing/2016/5/11/chartex" xmlns:cx4="http://schemas.microsoft.com/office/drawing/2016/5/10/chartex" xmlns:cx3="http://schemas.microsoft.com/office/drawing/2016/5/9/chartex" xmlns:cx2="http://schemas.microsoft.com/office/drawing/2015/10/21/chartex" xmlns:cx1="http://schemas.microsoft.com/office/drawing/2015/9/8/chartex" xmlns:cx="http://schemas.microsoft.com/office/drawing/2014/chartex" xmlns:wpc="http://schemas.microsoft.com/office/word/2010/wordprocessingCanvas" xmlns="" val="0"/>
+                          <a14:useLocalDpi xmlns="" xmlns:wpc="http://schemas.microsoft.com/office/word/2010/wordprocessingCanvas" xmlns:cx="http://schemas.microsoft.com/office/drawing/2014/chartex" xmlns:cx1="http://schemas.microsoft.com/office/drawing/2015/9/8/chartex" xmlns:cx2="http://schemas.microsoft.com/office/drawing/2015/10/21/chartex" xmlns:cx3="http://schemas.microsoft.com/office/drawing/2016/5/9/chartex" xmlns:cx4="http://schemas.microsoft.com/office/drawing/2016/5/10/chartex" xmlns:cx5="http://schemas.microsoft.com/office/drawing/2016/5/11/chartex" xmlns:cx6="http://schemas.microsoft.com/office/drawing/2016/5/12/chartex" xmlns:cx7="http://schemas.microsoft.com/office/drawing/2016/5/13/chartex" xmlns:cx8="http://schemas.microsoft.com/office/drawing/2016/5/14/chartex" xmlns:mc="http://schemas.openxmlformats.org/markup-compatibility/2006" xmlns:aink="http://schemas.microsoft.com/office/drawing/2016/ink" xmlns:am3d="http://schemas.microsoft.com/office/drawing/2017/model3d" xmlns:o="urn:schemas-microsoft-com:office:office" xmlns:v="urn:schemas-microsoft-com:vml" xmlns:wp14="http://schemas.microsoft.com/office/word/2010/wordprocessingDrawing" xmlns:w10="urn:schemas-microsoft-com:office:word" xmlns:w="http://schemas.openxmlformats.org/wordprocessingml/2006/main" xmlns:w14="http://schemas.microsoft.com/office/word/2010/wordml" xmlns:w15="http://schemas.microsoft.com/office/word/2012/wordml" xmlns:w16cid="http://schemas.microsoft.com/office/word/2016/wordml/cid" xmlns:w16se="http://schemas.microsoft.com/office/word/2015/wordml/symex" xmlns:wpg="http://schemas.microsoft.com/office/word/2010/wordprocessingGroup" xmlns:wpi="http://schemas.microsoft.com/office/word/2010/wordprocessingInk" xmlns:wps="http://schemas.microsoft.com/office/word/2010/wordprocessingShape" xmlns:a14="http://schemas.microsoft.com/office/drawing/2010/main" val="0"/>
                         </a:ext>
                       </a:extLst>
                     </a:blip>
@@ -132,7 +60,10 @@
           </wp:inline>
         </w:drawing>
       </w:r>
-      <w:bookmarkStart w:id="2" w:name="_Ref525732459"/>
+      <w:bookmarkStart w:id="1" w:name="_Ref525732459"/>
+      <w:r>
+        <w:br/>
+      </w:r>
       <w:r>
         <w:t xml:space="preserve">Slika  </w:t>
       </w:r>
@@ -154,13 +85,74 @@
       <w:r>
         <w:fldChar w:fldCharType="end"/>
       </w:r>
+      <w:bookmarkEnd w:id="0"/>
+      <w:r>
+        <w:t xml:space="preserve"> Dizajn početne stranice</w:t>
+      </w:r>
       <w:bookmarkEnd w:id="1"/>
-      <w:r>
-        <w:t xml:space="preserve"> Dizajn početne stranice</w:t>
+    </w:p>
+    <w:p>
+      <w:pPr>
+        <w:rPr>
+          <w:i/>
+        </w:rPr>
+      </w:pPr>
+      <w:r>
+        <w:rPr>
+          <w:noProof/>
+        </w:rPr>
+        <w:t>Početna stranica je dizajnirana tako da prikazuje skup svih objavljenih anketa (</w:t>
+      </w:r>
+      <w:fldSimple w:instr=" REF _Ref525738343 \h  \* MERGEFORMAT ">
+        <w:r>
+          <w:t xml:space="preserve">Slika  </w:t>
+        </w:r>
+        <w:r>
+          <w:rPr>
+            <w:noProof/>
+          </w:rPr>
+          <w:t>1</w:t>
+        </w:r>
+      </w:fldSimple>
+      <w:r>
+        <w:rPr>
+          <w:noProof/>
+        </w:rPr>
+        <w:t>).</w:t>
+      </w:r>
+      <w:r>
+        <w:t xml:space="preserve"> Ankete su prikazane pomoću </w:t>
+      </w:r>
+      <w:r>
+        <w:rPr>
+          <w:i/>
+        </w:rPr>
+        <w:t>Bootstrap</w:t>
+      </w:r>
+      <w:r>
+        <w:t xml:space="preserve"> kartica i ubačene u </w:t>
+      </w:r>
+      <w:bookmarkStart w:id="2" w:name="_Hlk525737633"/>
+      <w:r>
+        <w:t>responzivan, prilagodljiv</w:t>
+      </w:r>
+      <w:r>
+        <w:t xml:space="preserve"> </w:t>
+      </w:r>
+      <w:r>
+        <w:rPr>
+          <w:i/>
+        </w:rPr>
+        <w:t>BootstrapGridsystem</w:t>
       </w:r>
       <w:bookmarkEnd w:id="2"/>
-    </w:p>
-    <w:p/>
+      <w:r>
+        <w:rPr>
+          <w:i/>
+        </w:rPr>
+        <w:t>.</w:t>
+      </w:r>
+    </w:p>
     <w:p>
       <w:r>
         <w:t>Na vrhu stranice nalazi se navigaciona traka sa linkovima ka profilu korisnika(prijavi</w:t>
@@ -238,7 +230,7 @@
                     <a:blip r:embed="rId9" cstate="print">
                       <a:extLst>
                         <a:ext uri="{28A0092B-C50C-407E-A947-70E740481C1C}">
-                          <a14:useLocalDpi xmlns:a14="http://schemas.microsoft.com/office/drawing/2010/main" xmlns:wps="http://schemas.microsoft.com/office/word/2010/wordprocessingShape" xmlns:wpi="http://schemas.microsoft.com/office/word/2010/wordprocessingInk" xmlns:wpg="http://schemas.microsoft.com/office/word/2010/wordprocessingGroup" xmlns:w16se="http://schemas.microsoft.com/office/word/2015/wordml/symex" xmlns:w16cid="http://schemas.microsoft.com/office/word/2016/wordml/cid" xmlns:w15="http://schemas.microsoft.com/office/word/2012/wordml" xmlns:w14="http://schemas.microsoft.com/office/word/2010/wordml" xmlns:w="http://schemas.openxmlformats.org/wordprocessingml/2006/main" xmlns:w10="urn:schemas-microsoft-com:office:word" xmlns:wp14="http://schemas.microsoft.com/office/word/2010/wordprocessingDrawing" xmlns:v="urn:schemas-microsoft-com:vml" xmlns:o="urn:schemas-microsoft-com:office:office" xmlns:am3d="http://schemas.microsoft.com/office/drawing/2017/model3d" xmlns:aink="http://schemas.microsoft.com/office/drawing/2016/ink" xmlns:mc="http://schemas.openxmlformats.org/markup-compatibility/2006" xmlns:cx8="http://schemas.microsoft.com/office/drawing/2016/5/14/chartex" xmlns:cx7="http://schemas.microsoft.com/office/drawing/2016/5/13/chartex" xmlns:cx6="http://schemas.microsoft.com/office/drawing/2016/5/12/chartex" xmlns:cx5="http://schemas.microsoft.com/office/drawing/2016/5/11/chartex" xmlns:cx4="http://schemas.microsoft.com/office/drawing/2016/5/10/chartex" xmlns:cx3="http://schemas.microsoft.com/office/drawing/2016/5/9/chartex" xmlns:cx2="http://schemas.microsoft.com/office/drawing/2015/10/21/chartex" xmlns:cx1="http://schemas.microsoft.com/office/drawing/2015/9/8/chartex" xmlns:cx="http://schemas.microsoft.com/office/drawing/2014/chartex" xmlns:wpc="http://schemas.microsoft.com/office/word/2010/wordprocessingCanvas" xmlns="" val="0"/>
+                          <a14:useLocalDpi xmlns="" xmlns:wpc="http://schemas.microsoft.com/office/word/2010/wordprocessingCanvas" xmlns:cx="http://schemas.microsoft.com/office/drawing/2014/chartex" xmlns:cx1="http://schemas.microsoft.com/office/drawing/2015/9/8/chartex" xmlns:cx2="http://schemas.microsoft.com/office/drawing/2015/10/21/chartex" xmlns:cx3="http://schemas.microsoft.com/office/drawing/2016/5/9/chartex" xmlns:cx4="http://schemas.microsoft.com/office/drawing/2016/5/10/chartex" xmlns:cx5="http://schemas.microsoft.com/office/drawing/2016/5/11/chartex" xmlns:cx6="http://schemas.microsoft.com/office/drawing/2016/5/12/chartex" xmlns:cx7="http://schemas.microsoft.com/office/drawing/2016/5/13/chartex" xmlns:cx8="http://schemas.microsoft.com/office/drawing/2016/5/14/chartex" xmlns:mc="http://schemas.openxmlformats.org/markup-compatibility/2006" xmlns:aink="http://schemas.microsoft.com/office/drawing/2016/ink" xmlns:am3d="http://schemas.microsoft.com/office/drawing/2017/model3d" xmlns:o="urn:schemas-microsoft-com:office:office" xmlns:v="urn:schemas-microsoft-com:vml" xmlns:wp14="http://schemas.microsoft.com/office/word/2010/wordprocessingDrawing" xmlns:w10="urn:schemas-microsoft-com:office:word" xmlns:w="http://schemas.openxmlformats.org/wordprocessingml/2006/main" xmlns:w14="http://schemas.microsoft.com/office/word/2010/wordml" xmlns:w15="http://schemas.microsoft.com/office/word/2012/wordml" xmlns:w16cid="http://schemas.microsoft.com/office/word/2016/wordml/cid" xmlns:w16se="http://schemas.microsoft.com/office/word/2015/wordml/symex" xmlns:wpg="http://schemas.microsoft.com/office/word/2010/wordprocessingGroup" xmlns:wpi="http://schemas.microsoft.com/office/word/2010/wordprocessingInk" xmlns:wps="http://schemas.microsoft.com/office/word/2010/wordprocessingShape" xmlns:a14="http://schemas.microsoft.com/office/drawing/2010/main" val="0"/>
                         </a:ext>
                       </a:extLst>
                     </a:blip>
@@ -259,7 +251,7 @@
                     </a:ln>
                     <a:extLst>
                       <a:ext uri="{53640926-AAD7-44D8-BBD7-CCE9431645EC}">
-                        <a14:shadowObscured xmlns:a14="http://schemas.microsoft.com/office/drawing/2010/main" xmlns:wps="http://schemas.microsoft.com/office/word/2010/wordprocessingShape" xmlns:wpi="http://schemas.microsoft.com/office/word/2010/wordprocessingInk" xmlns:wpg="http://schemas.microsoft.com/office/word/2010/wordprocessingGroup" xmlns:w16se="http://schemas.microsoft.com/office/word/2015/wordml/symex" xmlns:w16cid="http://schemas.microsoft.com/office/word/2016/wordml/cid" xmlns:w15="http://schemas.microsoft.com/office/word/2012/wordml" xmlns:w14="http://schemas.microsoft.com/office/word/2010/wordml" xmlns:w="http://schemas.openxmlformats.org/wordprocessingml/2006/main" xmlns:w10="urn:schemas-microsoft-com:office:word" xmlns:wp14="http://schemas.microsoft.com/office/word/2010/wordprocessingDrawing" xmlns:v="urn:schemas-microsoft-com:vml" xmlns:o="urn:schemas-microsoft-com:office:office" xmlns:am3d="http://schemas.microsoft.com/office/drawing/2017/model3d" xmlns:aink="http://schemas.microsoft.com/office/drawing/2016/ink" xmlns:mc="http://schemas.openxmlformats.org/markup-compatibility/2006" xmlns:cx8="http://schemas.microsoft.com/office/drawing/2016/5/14/chartex" xmlns:cx7="http://schemas.microsoft.com/office/drawing/2016/5/13/chartex" xmlns:cx6="http://schemas.microsoft.com/office/drawing/2016/5/12/chartex" xmlns:cx5="http://schemas.microsoft.com/office/drawing/2016/5/11/chartex" xmlns:cx4="http://schemas.microsoft.com/office/drawing/2016/5/10/chartex" xmlns:cx3="http://schemas.microsoft.com/office/drawing/2016/5/9/chartex" xmlns:cx2="http://schemas.microsoft.com/office/drawing/2015/10/21/chartex" xmlns:cx1="http://schemas.microsoft.com/office/drawing/2015/9/8/chartex" xmlns:cx="http://schemas.microsoft.com/office/drawing/2014/chartex" xmlns:wpc="http://schemas.microsoft.com/office/word/2010/wordprocessingCanvas" xmlns=""/>
+                        <a14:shadowObscured xmlns="" xmlns:wpc="http://schemas.microsoft.com/office/word/2010/wordprocessingCanvas" xmlns:cx="http://schemas.microsoft.com/office/drawing/2014/chartex" xmlns:cx1="http://schemas.microsoft.com/office/drawing/2015/9/8/chartex" xmlns:cx2="http://schemas.microsoft.com/office/drawing/2015/10/21/chartex" xmlns:cx3="http://schemas.microsoft.com/office/drawing/2016/5/9/chartex" xmlns:cx4="http://schemas.microsoft.com/office/drawing/2016/5/10/chartex" xmlns:cx5="http://schemas.microsoft.com/office/drawing/2016/5/11/chartex" xmlns:cx6="http://schemas.microsoft.com/office/drawing/2016/5/12/chartex" xmlns:cx7="http://schemas.microsoft.com/office/drawing/2016/5/13/chartex" xmlns:cx8="http://schemas.microsoft.com/office/drawing/2016/5/14/chartex" xmlns:mc="http://schemas.openxmlformats.org/markup-compatibility/2006" xmlns:aink="http://schemas.microsoft.com/office/drawing/2016/ink" xmlns:am3d="http://schemas.microsoft.com/office/drawing/2017/model3d" xmlns:o="urn:schemas-microsoft-com:office:office" xmlns:v="urn:schemas-microsoft-com:vml" xmlns:wp14="http://schemas.microsoft.com/office/word/2010/wordprocessingDrawing" xmlns:w10="urn:schemas-microsoft-com:office:word" xmlns:w="http://schemas.openxmlformats.org/wordprocessingml/2006/main" xmlns:w14="http://schemas.microsoft.com/office/word/2010/wordml" xmlns:w15="http://schemas.microsoft.com/office/word/2012/wordml" xmlns:w16cid="http://schemas.microsoft.com/office/word/2016/wordml/cid" xmlns:w16se="http://schemas.microsoft.com/office/word/2015/wordml/symex" xmlns:wpg="http://schemas.microsoft.com/office/word/2010/wordprocessingGroup" xmlns:wpi="http://schemas.microsoft.com/office/word/2010/wordprocessingInk" xmlns:wps="http://schemas.microsoft.com/office/word/2010/wordprocessingShape" xmlns:a14="http://schemas.microsoft.com/office/drawing/2010/main"/>
                       </a:ext>
                     </a:extLst>
                   </pic:spPr>
@@ -269,13 +261,11 @@
           </wp:inline>
         </w:drawing>
       </w:r>
-    </w:p>
-    <w:p>
-      <w:pPr>
-        <w:pStyle w:val="Caption"/>
-      </w:pPr>
       <w:bookmarkStart w:id="3" w:name="_Ref525738041"/>
       <w:bookmarkStart w:id="4" w:name="_Ref525737596"/>
+      <w:r>
+        <w:br/>
+      </w:r>
       <w:r>
         <w:t xml:space="preserve">Slika  </w:t>
       </w:r>
@@ -345,100 +335,6 @@
     </w:p>
     <w:p>
       <w:pPr>
-        <w:rPr>
-          <w:noProof/>
-        </w:rPr>
-      </w:pPr>
-      <w:r>
-        <w:lastRenderedPageBreak/>
-        <w:t>Stranica za popunjavanje ankete (</w:t>
-      </w:r>
-      <w:fldSimple w:instr=" REF _Ref525737938 \h  \* MERGEFORMAT ">
-        <w:r>
-          <w:t xml:space="preserve">Slika  </w:t>
-        </w:r>
-        <w:r>
-          <w:rPr>
-            <w:noProof/>
-          </w:rPr>
-          <w:t>3</w:t>
-        </w:r>
-      </w:fldSimple>
-      <w:r>
-        <w:t>)</w:t>
-      </w:r>
-      <w:r>
-        <w:rPr>
-          <w:noProof/>
-        </w:rPr>
-        <w:t xml:space="preserve"> sastoji se iz dodatne navigacione trake sa linkom za dodavanje obeliživača za anketu i forme za popunjavanje ankete. </w:t>
-      </w:r>
-      <w:r>
-        <w:rPr>
-          <w:i/>
-          <w:noProof/>
-        </w:rPr>
-        <w:t>Bootstrap</w:t>
-      </w:r>
-      <w:r>
-        <w:rPr>
-          <w:noProof/>
-        </w:rPr>
-        <w:t xml:space="preserve"> forma je ubačena u </w:t>
-      </w:r>
-      <w:r>
-        <w:rPr>
-          <w:i/>
-          <w:noProof/>
-        </w:rPr>
-        <w:t>Bootstrap</w:t>
-      </w:r>
-      <w:r>
-        <w:rPr>
-          <w:noProof/>
-        </w:rPr>
-        <w:t xml:space="preserve"> karticu radi stilizacije.</w:t>
-      </w:r>
-    </w:p>
-    <w:p>
-      <w:r>
-        <w:t>Stranica za kreiranje ankete (</w:t>
-      </w:r>
-      <w:fldSimple w:instr=" REF _Ref525738554 \h  \* MERGEFORMAT ">
-        <w:r>
-          <w:t xml:space="preserve">Slika  </w:t>
-        </w:r>
-        <w:r>
-          <w:rPr>
-            <w:noProof/>
-          </w:rPr>
-          <w:t>4</w:t>
-        </w:r>
-      </w:fldSimple>
-      <w:r>
-        <w:t>) sastoji se iz tri kartice, jednom sa formom za dodavanje pitanja, drugom sa pregledom izgleda ankete i trećom za izmenu nekih opcija ankete. Kartica za dodavanje pitanja prikazuje tip pitanja koje korisnik moze da ubaci</w:t>
-      </w:r>
-      <w:r>
-        <w:t>. Na vrhu kartice je polje za upis teksta pitanja. I</w:t>
-      </w:r>
-      <w:r>
-        <w:t>spod</w:t>
-      </w:r>
-      <w:r>
-        <w:t xml:space="preserve"> svakog od tipa pitanja nalazi se njima odgovarajuće dugme</w:t>
-      </w:r>
-      <w:r>
-        <w:t xml:space="preserve"> za </w:t>
-      </w:r>
-      <w:r>
-        <w:t>dodavanje tog tipa pitanja sa prethodno unetim tekstom</w:t>
-      </w:r>
-      <w:r>
-        <w:t>.</w:t>
-      </w:r>
-    </w:p>
-    <w:p>
-      <w:pPr>
         <w:pStyle w:val="Caption"/>
         <w:keepNext/>
       </w:pPr>
@@ -448,6 +344,7 @@
           <w:noProof/>
           <w:lang w:val="en-US" w:eastAsia="en-US"/>
         </w:rPr>
+        <w:lastRenderedPageBreak/>
         <w:drawing>
           <wp:inline distT="0" distB="0" distL="0" distR="0">
             <wp:extent cx="6547180" cy="4122712"/>
@@ -469,7 +366,7 @@
                     <a:blip r:embed="rId10" cstate="print">
                       <a:extLst>
                         <a:ext uri="{28A0092B-C50C-407E-A947-70E740481C1C}">
-                          <a14:useLocalDpi xmlns:a14="http://schemas.microsoft.com/office/drawing/2010/main" xmlns:wps="http://schemas.microsoft.com/office/word/2010/wordprocessingShape" xmlns:wpi="http://schemas.microsoft.com/office/word/2010/wordprocessingInk" xmlns:wpg="http://schemas.microsoft.com/office/word/2010/wordprocessingGroup" xmlns:w16se="http://schemas.microsoft.com/office/word/2015/wordml/symex" xmlns:w16cid="http://schemas.microsoft.com/office/word/2016/wordml/cid" xmlns:w15="http://schemas.microsoft.com/office/word/2012/wordml" xmlns:w14="http://schemas.microsoft.com/office/word/2010/wordml" xmlns:w="http://schemas.openxmlformats.org/wordprocessingml/2006/main" xmlns:w10="urn:schemas-microsoft-com:office:word" xmlns:wp14="http://schemas.microsoft.com/office/word/2010/wordprocessingDrawing" xmlns:v="urn:schemas-microsoft-com:vml" xmlns:o="urn:schemas-microsoft-com:office:office" xmlns:am3d="http://schemas.microsoft.com/office/drawing/2017/model3d" xmlns:aink="http://schemas.microsoft.com/office/drawing/2016/ink" xmlns:mc="http://schemas.openxmlformats.org/markup-compatibility/2006" xmlns:cx8="http://schemas.microsoft.com/office/drawing/2016/5/14/chartex" xmlns:cx7="http://schemas.microsoft.com/office/drawing/2016/5/13/chartex" xmlns:cx6="http://schemas.microsoft.com/office/drawing/2016/5/12/chartex" xmlns:cx5="http://schemas.microsoft.com/office/drawing/2016/5/11/chartex" xmlns:cx4="http://schemas.microsoft.com/office/drawing/2016/5/10/chartex" xmlns:cx3="http://schemas.microsoft.com/office/drawing/2016/5/9/chartex" xmlns:cx2="http://schemas.microsoft.com/office/drawing/2015/10/21/chartex" xmlns:cx1="http://schemas.microsoft.com/office/drawing/2015/9/8/chartex" xmlns:cx="http://schemas.microsoft.com/office/drawing/2014/chartex" xmlns:wpc="http://schemas.microsoft.com/office/word/2010/wordprocessingCanvas" xmlns="" val="0"/>
+                          <a14:useLocalDpi xmlns="" xmlns:wpc="http://schemas.microsoft.com/office/word/2010/wordprocessingCanvas" xmlns:cx="http://schemas.microsoft.com/office/drawing/2014/chartex" xmlns:cx1="http://schemas.microsoft.com/office/drawing/2015/9/8/chartex" xmlns:cx2="http://schemas.microsoft.com/office/drawing/2015/10/21/chartex" xmlns:cx3="http://schemas.microsoft.com/office/drawing/2016/5/9/chartex" xmlns:cx4="http://schemas.microsoft.com/office/drawing/2016/5/10/chartex" xmlns:cx5="http://schemas.microsoft.com/office/drawing/2016/5/11/chartex" xmlns:cx6="http://schemas.microsoft.com/office/drawing/2016/5/12/chartex" xmlns:cx7="http://schemas.microsoft.com/office/drawing/2016/5/13/chartex" xmlns:cx8="http://schemas.microsoft.com/office/drawing/2016/5/14/chartex" xmlns:mc="http://schemas.openxmlformats.org/markup-compatibility/2006" xmlns:aink="http://schemas.microsoft.com/office/drawing/2016/ink" xmlns:am3d="http://schemas.microsoft.com/office/drawing/2017/model3d" xmlns:o="urn:schemas-microsoft-com:office:office" xmlns:v="urn:schemas-microsoft-com:vml" xmlns:wp14="http://schemas.microsoft.com/office/word/2010/wordprocessingDrawing" xmlns:w10="urn:schemas-microsoft-com:office:word" xmlns:w="http://schemas.openxmlformats.org/wordprocessingml/2006/main" xmlns:w14="http://schemas.microsoft.com/office/word/2010/wordml" xmlns:w15="http://schemas.microsoft.com/office/word/2012/wordml" xmlns:w16cid="http://schemas.microsoft.com/office/word/2016/wordml/cid" xmlns:w16se="http://schemas.microsoft.com/office/word/2015/wordml/symex" xmlns:wpg="http://schemas.microsoft.com/office/word/2010/wordprocessingGroup" xmlns:wpi="http://schemas.microsoft.com/office/word/2010/wordprocessingInk" xmlns:wps="http://schemas.microsoft.com/office/word/2010/wordprocessingShape" xmlns:a14="http://schemas.microsoft.com/office/drawing/2010/main" val="0"/>
                         </a:ext>
                       </a:extLst>
                     </a:blip>
@@ -523,7 +420,62 @@
         <w:t xml:space="preserve"> Dizajn stranice za popunjavanje ankete</w:t>
       </w:r>
     </w:p>
-    <w:p/>
+    <w:p>
+      <w:pPr>
+        <w:rPr>
+          <w:noProof/>
+        </w:rPr>
+      </w:pPr>
+      <w:r>
+        <w:t>Stranica za popunjavanje ankete (</w:t>
+      </w:r>
+      <w:fldSimple w:instr=" REF _Ref525737938 \h  \* MERGEFORMAT ">
+        <w:r>
+          <w:t xml:space="preserve">Slika  </w:t>
+        </w:r>
+        <w:r>
+          <w:rPr>
+            <w:noProof/>
+          </w:rPr>
+          <w:t>3</w:t>
+        </w:r>
+      </w:fldSimple>
+      <w:r>
+        <w:t>)</w:t>
+      </w:r>
+      <w:r>
+        <w:rPr>
+          <w:noProof/>
+        </w:rPr>
+        <w:t xml:space="preserve"> sastoji se iz dodatne navigacione trake sa linkom za dodavanje obeliživača za anketu i forme za popunjavanje ankete. </w:t>
+      </w:r>
+      <w:r>
+        <w:rPr>
+          <w:i/>
+          <w:noProof/>
+        </w:rPr>
+        <w:t>Bootstrap</w:t>
+      </w:r>
+      <w:r>
+        <w:rPr>
+          <w:noProof/>
+        </w:rPr>
+        <w:t xml:space="preserve"> forma je ubačena u </w:t>
+      </w:r>
+      <w:r>
+        <w:rPr>
+          <w:i/>
+          <w:noProof/>
+        </w:rPr>
+        <w:t>Bootstrap</w:t>
+      </w:r>
+      <w:r>
+        <w:rPr>
+          <w:noProof/>
+        </w:rPr>
+        <w:t xml:space="preserve"> karticu radi stilizacije.</w:t>
+      </w:r>
+    </w:p>
     <w:p>
       <w:pPr>
         <w:pStyle w:val="Caption"/>
@@ -556,7 +508,7 @@
                     <a:blip r:embed="rId11" cstate="print">
                       <a:extLst>
                         <a:ext uri="{28A0092B-C50C-407E-A947-70E740481C1C}">
-                          <a14:useLocalDpi xmlns:a14="http://schemas.microsoft.com/office/drawing/2010/main" xmlns:wps="http://schemas.microsoft.com/office/word/2010/wordprocessingShape" xmlns:wpi="http://schemas.microsoft.com/office/word/2010/wordprocessingInk" xmlns:wpg="http://schemas.microsoft.com/office/word/2010/wordprocessingGroup" xmlns:w16se="http://schemas.microsoft.com/office/word/2015/wordml/symex" xmlns:w16cid="http://schemas.microsoft.com/office/word/2016/wordml/cid" xmlns:w15="http://schemas.microsoft.com/office/word/2012/wordml" xmlns:w14="http://schemas.microsoft.com/office/word/2010/wordml" xmlns:w="http://schemas.openxmlformats.org/wordprocessingml/2006/main" xmlns:w10="urn:schemas-microsoft-com:office:word" xmlns:wp14="http://schemas.microsoft.com/office/word/2010/wordprocessingDrawing" xmlns:v="urn:schemas-microsoft-com:vml" xmlns:o="urn:schemas-microsoft-com:office:office" xmlns:am3d="http://schemas.microsoft.com/office/drawing/2017/model3d" xmlns:aink="http://schemas.microsoft.com/office/drawing/2016/ink" xmlns:mc="http://schemas.openxmlformats.org/markup-compatibility/2006" xmlns:cx8="http://schemas.microsoft.com/office/drawing/2016/5/14/chartex" xmlns:cx7="http://schemas.microsoft.com/office/drawing/2016/5/13/chartex" xmlns:cx6="http://schemas.microsoft.com/office/drawing/2016/5/12/chartex" xmlns:cx5="http://schemas.microsoft.com/office/drawing/2016/5/11/chartex" xmlns:cx4="http://schemas.microsoft.com/office/drawing/2016/5/10/chartex" xmlns:cx3="http://schemas.microsoft.com/office/drawing/2016/5/9/chartex" xmlns:cx2="http://schemas.microsoft.com/office/drawing/2015/10/21/chartex" xmlns:cx1="http://schemas.microsoft.com/office/drawing/2015/9/8/chartex" xmlns:cx="http://schemas.microsoft.com/office/drawing/2014/chartex" xmlns:wpc="http://schemas.microsoft.com/office/word/2010/wordprocessingCanvas" xmlns="" val="0"/>
+                          <a14:useLocalDpi xmlns="" xmlns:wpc="http://schemas.microsoft.com/office/word/2010/wordprocessingCanvas" xmlns:cx="http://schemas.microsoft.com/office/drawing/2014/chartex" xmlns:cx1="http://schemas.microsoft.com/office/drawing/2015/9/8/chartex" xmlns:cx2="http://schemas.microsoft.com/office/drawing/2015/10/21/chartex" xmlns:cx3="http://schemas.microsoft.com/office/drawing/2016/5/9/chartex" xmlns:cx4="http://schemas.microsoft.com/office/drawing/2016/5/10/chartex" xmlns:cx5="http://schemas.microsoft.com/office/drawing/2016/5/11/chartex" xmlns:cx6="http://schemas.microsoft.com/office/drawing/2016/5/12/chartex" xmlns:cx7="http://schemas.microsoft.com/office/drawing/2016/5/13/chartex" xmlns:cx8="http://schemas.microsoft.com/office/drawing/2016/5/14/chartex" xmlns:mc="http://schemas.openxmlformats.org/markup-compatibility/2006" xmlns:aink="http://schemas.microsoft.com/office/drawing/2016/ink" xmlns:am3d="http://schemas.microsoft.com/office/drawing/2017/model3d" xmlns:o="urn:schemas-microsoft-com:office:office" xmlns:v="urn:schemas-microsoft-com:vml" xmlns:wp14="http://schemas.microsoft.com/office/word/2010/wordprocessingDrawing" xmlns:w10="urn:schemas-microsoft-com:office:word" xmlns:w="http://schemas.openxmlformats.org/wordprocessingml/2006/main" xmlns:w14="http://schemas.microsoft.com/office/word/2010/wordml" xmlns:w15="http://schemas.microsoft.com/office/word/2012/wordml" xmlns:w16cid="http://schemas.microsoft.com/office/word/2016/wordml/cid" xmlns:w16se="http://schemas.microsoft.com/office/word/2015/wordml/symex" xmlns:wpg="http://schemas.microsoft.com/office/word/2010/wordprocessingGroup" xmlns:wpi="http://schemas.microsoft.com/office/word/2010/wordprocessingInk" xmlns:wps="http://schemas.microsoft.com/office/word/2010/wordprocessingShape" xmlns:a14="http://schemas.microsoft.com/office/drawing/2010/main" val="0"/>
                         </a:ext>
                       </a:extLst>
                     </a:blip>
@@ -615,19 +567,14 @@
     </w:p>
     <w:p>
       <w:pPr>
-        <w:keepNext/>
-        <w:ind w:firstLine="0"/>
-        <w:jc w:val="center"/>
-      </w:pPr>
-    </w:p>
-    <w:p>
-      <w:pPr>
-        <w:ind w:firstLine="567"/>
-      </w:pPr>
-      <w:r>
-        <w:t>Korisnik otvara početnu stranicu našeg sajta, prikazuje mu se grupa od 18 anketa i paginacija radi prikaza sledećih 18 anketa. Korisnik klikom na broj željene stranice u paginaciji menja trenutnu stranicu (</w:t>
-      </w:r>
-      <w:fldSimple w:instr=" REF _Ref525814458  \* MERGEFORMAT ">
+        <w:rPr>
+          <w:lang/>
+        </w:rPr>
+      </w:pPr>
+      <w:r>
+        <w:t>Stranica za kreiranje ankete (</w:t>
+      </w:r>
+      <w:fldSimple w:instr=" REF _Ref525738554 \h  \* MERGEFORMAT ">
         <w:r>
           <w:t xml:space="preserve">Slika  </w:t>
         </w:r>
@@ -635,46 +582,62 @@
           <w:rPr>
             <w:noProof/>
           </w:rPr>
-          <w:t>5</w:t>
+          <w:t>4</w:t>
         </w:r>
       </w:fldSimple>
       <w:r>
-        <w:t>).</w:t>
-      </w:r>
-    </w:p>
-    <w:p>
-      <w:pPr>
-        <w:ind w:firstLine="567"/>
-      </w:pPr>
-      <w:r>
-        <w:t>Kada je našao anketu koju želi da popuni korisnik</w:t>
-      </w:r>
-      <w:r>
-        <w:t xml:space="preserve"> klikom na naslovni deo</w:t>
-      </w:r>
-      <w:r>
-        <w:t xml:space="preserve"> </w:t>
+        <w:t>) sastoji se iz tri kartice, jednom sa formom za dodavanje pitanja, drugom sa pregledom izgleda ankete i trećom za izmenu nekih opcija ankete. Kartica za dodavanje pitanja prikazuje tip pitanja koje korisnik moze da ubaci. Na vrhu kartice je polje za upis teksta pitanja. Ispod svakog od tipa pitanja nalazi se njima odgovarajuće dugme za dodavanje tog tipa pitanja sa prethodno unetim tekstom.</w:t>
+      </w:r>
+      <w:r>
+        <w:t>(</w:t>
+      </w:r>
+      <w:r>
+        <w:t>U slede</w:t>
+      </w:r>
+      <w:r>
+        <w:rPr>
+          <w:lang/>
+        </w:rPr>
+        <w:t>ćim verzijama bio bi unapređen interfejs</w:t>
+      </w:r>
+      <w:r>
+        <w:rPr>
+          <w:lang/>
+        </w:rPr>
+        <w:t xml:space="preserve"> stranice za korišćenje anketa. Za stvaranje ankete bi bio korišćen ili </w:t>
       </w:r>
       <w:r>
         <w:rPr>
           <w:i/>
-        </w:rPr>
-        <w:t>Bootstrap</w:t>
+          <w:lang/>
+        </w:rPr>
+        <w:t>iframe</w:t>
+      </w:r>
+      <w:r>
+        <w:rPr>
+          <w:lang/>
+        </w:rPr>
+        <w:t xml:space="preserve"> ili </w:t>
       </w:r>
       <w:r>
         <w:rPr>
           <w:i/>
-        </w:rPr>
-        <w:t xml:space="preserve"> </w:t>
-      </w:r>
-      <w:r>
-        <w:t xml:space="preserve">kartice ankete otvara link za popunjavanje ankete. </w:t>
-      </w:r>
-      <w:r>
-        <w:t>Primer popunjavanja ankete može se videti na slici (Slika  6)</w:t>
-      </w:r>
-      <w:r>
-        <w:t>.</w:t>
+          <w:lang/>
+        </w:rPr>
+        <w:t>JavaScript</w:t>
+      </w:r>
+      <w:r>
+        <w:rPr>
+          <w:i/>
+          <w:lang/>
+        </w:rPr>
+        <w:t>-a</w:t>
+      </w:r>
+      <w:r>
+        <w:rPr>
+          <w:lang/>
+        </w:rPr>
+        <w:t>. Zbog brzine izrade projekta trenutno to nije slučaj)</w:t>
       </w:r>
     </w:p>
     <w:p>
@@ -710,7 +673,7 @@
                     <a:blip r:embed="rId12" cstate="print">
                       <a:extLst>
                         <a:ext uri="{28A0092B-C50C-407E-A947-70E740481C1C}">
-                          <a14:useLocalDpi xmlns:a14="http://schemas.microsoft.com/office/drawing/2010/main" xmlns:wps="http://schemas.microsoft.com/office/word/2010/wordprocessingShape" xmlns:wpi="http://schemas.microsoft.com/office/word/2010/wordprocessingInk" xmlns:wpg="http://schemas.microsoft.com/office/word/2010/wordprocessingGroup" xmlns:w16se="http://schemas.microsoft.com/office/word/2015/wordml/symex" xmlns:w16cid="http://schemas.microsoft.com/office/word/2016/wordml/cid" xmlns:w15="http://schemas.microsoft.com/office/word/2012/wordml" xmlns:w14="http://schemas.microsoft.com/office/word/2010/wordml" xmlns:w="http://schemas.openxmlformats.org/wordprocessingml/2006/main" xmlns:w10="urn:schemas-microsoft-com:office:word" xmlns:wp14="http://schemas.microsoft.com/office/word/2010/wordprocessingDrawing" xmlns:v="urn:schemas-microsoft-com:vml" xmlns:o="urn:schemas-microsoft-com:office:office" xmlns:am3d="http://schemas.microsoft.com/office/drawing/2017/model3d" xmlns:aink="http://schemas.microsoft.com/office/drawing/2016/ink" xmlns:mc="http://schemas.openxmlformats.org/markup-compatibility/2006" xmlns:cx8="http://schemas.microsoft.com/office/drawing/2016/5/14/chartex" xmlns:cx7="http://schemas.microsoft.com/office/drawing/2016/5/13/chartex" xmlns:cx6="http://schemas.microsoft.com/office/drawing/2016/5/12/chartex" xmlns:cx5="http://schemas.microsoft.com/office/drawing/2016/5/11/chartex" xmlns:cx4="http://schemas.microsoft.com/office/drawing/2016/5/10/chartex" xmlns:cx3="http://schemas.microsoft.com/office/drawing/2016/5/9/chartex" xmlns:cx2="http://schemas.microsoft.com/office/drawing/2015/10/21/chartex" xmlns:cx1="http://schemas.microsoft.com/office/drawing/2015/9/8/chartex" xmlns:cx="http://schemas.microsoft.com/office/drawing/2014/chartex" xmlns:wpc="http://schemas.microsoft.com/office/word/2010/wordprocessingCanvas" xmlns="" val="0"/>
+                          <a14:useLocalDpi xmlns="" xmlns:wpc="http://schemas.microsoft.com/office/word/2010/wordprocessingCanvas" xmlns:cx="http://schemas.microsoft.com/office/drawing/2014/chartex" xmlns:cx1="http://schemas.microsoft.com/office/drawing/2015/9/8/chartex" xmlns:cx2="http://schemas.microsoft.com/office/drawing/2015/10/21/chartex" xmlns:cx3="http://schemas.microsoft.com/office/drawing/2016/5/9/chartex" xmlns:cx4="http://schemas.microsoft.com/office/drawing/2016/5/10/chartex" xmlns:cx5="http://schemas.microsoft.com/office/drawing/2016/5/11/chartex" xmlns:cx6="http://schemas.microsoft.com/office/drawing/2016/5/12/chartex" xmlns:cx7="http://schemas.microsoft.com/office/drawing/2016/5/13/chartex" xmlns:cx8="http://schemas.microsoft.com/office/drawing/2016/5/14/chartex" xmlns:mc="http://schemas.openxmlformats.org/markup-compatibility/2006" xmlns:aink="http://schemas.microsoft.com/office/drawing/2016/ink" xmlns:am3d="http://schemas.microsoft.com/office/drawing/2017/model3d" xmlns:o="urn:schemas-microsoft-com:office:office" xmlns:v="urn:schemas-microsoft-com:vml" xmlns:wp14="http://schemas.microsoft.com/office/word/2010/wordprocessingDrawing" xmlns:w10="urn:schemas-microsoft-com:office:word" xmlns:w="http://schemas.openxmlformats.org/wordprocessingml/2006/main" xmlns:w14="http://schemas.microsoft.com/office/word/2010/wordml" xmlns:w15="http://schemas.microsoft.com/office/word/2012/wordml" xmlns:w16cid="http://schemas.microsoft.com/office/word/2016/wordml/cid" xmlns:w16se="http://schemas.microsoft.com/office/word/2015/wordml/symex" xmlns:wpg="http://schemas.microsoft.com/office/word/2010/wordprocessingGroup" xmlns:wpi="http://schemas.microsoft.com/office/word/2010/wordprocessingInk" xmlns:wps="http://schemas.microsoft.com/office/word/2010/wordprocessingShape" xmlns:a14="http://schemas.microsoft.com/office/drawing/2010/main" val="0"/>
                         </a:ext>
                       </a:extLst>
                     </a:blip>
@@ -772,6 +735,28 @@
     </w:p>
     <w:p>
       <w:pPr>
+        <w:ind w:firstLine="567"/>
+      </w:pPr>
+      <w:r>
+        <w:t>Korisnik otvara početnu stranicu našeg sajta, prikazuje mu se grupa od 18 anketa i paginacija radi prikaza sledećih 18 anketa. Korisnik klikom na broj željene stranice u paginaciji menja trenutnu stranicu (</w:t>
+      </w:r>
+      <w:fldSimple w:instr=" REF _Ref525814458  \* MERGEFORMAT ">
+        <w:r>
+          <w:t xml:space="preserve">Slika  </w:t>
+        </w:r>
+        <w:r>
+          <w:rPr>
+            <w:noProof/>
+          </w:rPr>
+          <w:t>5</w:t>
+        </w:r>
+      </w:fldSimple>
+      <w:r>
+        <w:t>).</w:t>
+      </w:r>
+    </w:p>
+    <w:p>
+      <w:pPr>
         <w:keepNext/>
         <w:ind w:firstLine="0"/>
         <w:jc w:val="center"/>
@@ -802,7 +787,7 @@
                     <a:blip r:embed="rId13" cstate="print">
                       <a:extLst>
                         <a:ext uri="{28A0092B-C50C-407E-A947-70E740481C1C}">
-                          <a14:useLocalDpi xmlns:a14="http://schemas.microsoft.com/office/drawing/2010/main" xmlns:wps="http://schemas.microsoft.com/office/word/2010/wordprocessingShape" xmlns:wpi="http://schemas.microsoft.com/office/word/2010/wordprocessingInk" xmlns:wpg="http://schemas.microsoft.com/office/word/2010/wordprocessingGroup" xmlns:w16se="http://schemas.microsoft.com/office/word/2015/wordml/symex" xmlns:w16cid="http://schemas.microsoft.com/office/word/2016/wordml/cid" xmlns:w15="http://schemas.microsoft.com/office/word/2012/wordml" xmlns:w14="http://schemas.microsoft.com/office/word/2010/wordml" xmlns:w="http://schemas.openxmlformats.org/wordprocessingml/2006/main" xmlns:w10="urn:schemas-microsoft-com:office:word" xmlns:wp14="http://schemas.microsoft.com/office/word/2010/wordprocessingDrawing" xmlns:v="urn:schemas-microsoft-com:vml" xmlns:o="urn:schemas-microsoft-com:office:office" xmlns:am3d="http://schemas.microsoft.com/office/drawing/2017/model3d" xmlns:aink="http://schemas.microsoft.com/office/drawing/2016/ink" xmlns:mc="http://schemas.openxmlformats.org/markup-compatibility/2006" xmlns:cx8="http://schemas.microsoft.com/office/drawing/2016/5/14/chartex" xmlns:cx7="http://schemas.microsoft.com/office/drawing/2016/5/13/chartex" xmlns:cx6="http://schemas.microsoft.com/office/drawing/2016/5/12/chartex" xmlns:cx5="http://schemas.microsoft.com/office/drawing/2016/5/11/chartex" xmlns:cx4="http://schemas.microsoft.com/office/drawing/2016/5/10/chartex" xmlns:cx3="http://schemas.microsoft.com/office/drawing/2016/5/9/chartex" xmlns:cx2="http://schemas.microsoft.com/office/drawing/2015/10/21/chartex" xmlns:cx1="http://schemas.microsoft.com/office/drawing/2015/9/8/chartex" xmlns:cx="http://schemas.microsoft.com/office/drawing/2014/chartex" xmlns:wpc="http://schemas.microsoft.com/office/word/2010/wordprocessingCanvas" xmlns="" val="0"/>
+                          <a14:useLocalDpi xmlns="" xmlns:wpc="http://schemas.microsoft.com/office/word/2010/wordprocessingCanvas" xmlns:cx="http://schemas.microsoft.com/office/drawing/2014/chartex" xmlns:cx1="http://schemas.microsoft.com/office/drawing/2015/9/8/chartex" xmlns:cx2="http://schemas.microsoft.com/office/drawing/2015/10/21/chartex" xmlns:cx3="http://schemas.microsoft.com/office/drawing/2016/5/9/chartex" xmlns:cx4="http://schemas.microsoft.com/office/drawing/2016/5/10/chartex" xmlns:cx5="http://schemas.microsoft.com/office/drawing/2016/5/11/chartex" xmlns:cx6="http://schemas.microsoft.com/office/drawing/2016/5/12/chartex" xmlns:cx7="http://schemas.microsoft.com/office/drawing/2016/5/13/chartex" xmlns:cx8="http://schemas.microsoft.com/office/drawing/2016/5/14/chartex" xmlns:mc="http://schemas.openxmlformats.org/markup-compatibility/2006" xmlns:aink="http://schemas.microsoft.com/office/drawing/2016/ink" xmlns:am3d="http://schemas.microsoft.com/office/drawing/2017/model3d" xmlns:o="urn:schemas-microsoft-com:office:office" xmlns:v="urn:schemas-microsoft-com:vml" xmlns:wp14="http://schemas.microsoft.com/office/word/2010/wordprocessingDrawing" xmlns:w10="urn:schemas-microsoft-com:office:word" xmlns:w="http://schemas.openxmlformats.org/wordprocessingml/2006/main" xmlns:w14="http://schemas.microsoft.com/office/word/2010/wordml" xmlns:w15="http://schemas.microsoft.com/office/word/2012/wordml" xmlns:w16cid="http://schemas.microsoft.com/office/word/2016/wordml/cid" xmlns:w16se="http://schemas.microsoft.com/office/word/2015/wordml/symex" xmlns:wpg="http://schemas.microsoft.com/office/word/2010/wordprocessingGroup" xmlns:wpi="http://schemas.microsoft.com/office/word/2010/wordprocessingInk" xmlns:wps="http://schemas.microsoft.com/office/word/2010/wordprocessingShape" xmlns:a14="http://schemas.microsoft.com/office/drawing/2010/main" val="0"/>
                         </a:ext>
                       </a:extLst>
                     </a:blip>
@@ -830,13 +815,11 @@
           </wp:inline>
         </w:drawing>
       </w:r>
-    </w:p>
-    <w:p>
-      <w:pPr>
-        <w:pStyle w:val="Caption"/>
-      </w:pPr>
       <w:bookmarkStart w:id="8" w:name="_Ref525814518"/>
       <w:r>
+        <w:br/>
+      </w:r>
+      <w:r>
         <w:t xml:space="preserve">Slika  </w:t>
       </w:r>
       <w:r>
@@ -860,6 +843,32 @@
       <w:bookmarkEnd w:id="8"/>
       <w:r>
         <w:t xml:space="preserve"> Popunjavanje ankete</w:t>
+      </w:r>
+    </w:p>
+    <w:p>
+      <w:pPr>
+        <w:ind w:firstLine="567"/>
+      </w:pPr>
+      <w:r>
+        <w:t>Kada je našao anketu koju želi da popuni korisnik klikom na naslovni deo</w:t>
+      </w:r>
+      <w:r>
+        <w:t xml:space="preserve"> </w:t>
+      </w:r>
+      <w:r>
+        <w:rPr>
+          <w:i/>
+        </w:rPr>
+        <w:t>Bootstrap</w:t>
+      </w:r>
+      <w:r>
+        <w:rPr>
+          <w:i/>
+        </w:rPr>
+        <w:t xml:space="preserve"> </w:t>
+      </w:r>
+      <w:r>
+        <w:t>kartice ankete otvara link za popunjavanje ankete. Primer popunjavanja ankete može se videti na slici (Slika  6).</w:t>
       </w:r>
     </w:p>
     <w:p>
@@ -895,7 +904,7 @@
                     <a:blip r:embed="rId14" cstate="print">
                       <a:extLst>
                         <a:ext uri="{28A0092B-C50C-407E-A947-70E740481C1C}">
-                          <a14:useLocalDpi xmlns:a14="http://schemas.microsoft.com/office/drawing/2010/main" xmlns:wps="http://schemas.microsoft.com/office/word/2010/wordprocessingShape" xmlns:wpi="http://schemas.microsoft.com/office/word/2010/wordprocessingInk" xmlns:wpg="http://schemas.microsoft.com/office/word/2010/wordprocessingGroup" xmlns:w16se="http://schemas.microsoft.com/office/word/2015/wordml/symex" xmlns:w16cid="http://schemas.microsoft.com/office/word/2016/wordml/cid" xmlns:w15="http://schemas.microsoft.com/office/word/2012/wordml" xmlns:w14="http://schemas.microsoft.com/office/word/2010/wordml" xmlns:w="http://schemas.openxmlformats.org/wordprocessingml/2006/main" xmlns:w10="urn:schemas-microsoft-com:office:word" xmlns:wp14="http://schemas.microsoft.com/office/word/2010/wordprocessingDrawing" xmlns:v="urn:schemas-microsoft-com:vml" xmlns:o="urn:schemas-microsoft-com:office:office" xmlns:am3d="http://schemas.microsoft.com/office/drawing/2017/model3d" xmlns:aink="http://schemas.microsoft.com/office/drawing/2016/ink" xmlns:mc="http://schemas.openxmlformats.org/markup-compatibility/2006" xmlns:cx8="http://schemas.microsoft.com/office/drawing/2016/5/14/chartex" xmlns:cx7="http://schemas.microsoft.com/office/drawing/2016/5/13/chartex" xmlns:cx6="http://schemas.microsoft.com/office/drawing/2016/5/12/chartex" xmlns:cx5="http://schemas.microsoft.com/office/drawing/2016/5/11/chartex" xmlns:cx4="http://schemas.microsoft.com/office/drawing/2016/5/10/chartex" xmlns:cx3="http://schemas.microsoft.com/office/drawing/2016/5/9/chartex" xmlns:cx2="http://schemas.microsoft.com/office/drawing/2015/10/21/chartex" xmlns:cx1="http://schemas.microsoft.com/office/drawing/2015/9/8/chartex" xmlns:cx="http://schemas.microsoft.com/office/drawing/2014/chartex" xmlns:wpc="http://schemas.microsoft.com/office/word/2010/wordprocessingCanvas" xmlns="" val="0"/>
+                          <a14:useLocalDpi xmlns="" xmlns:wpc="http://schemas.microsoft.com/office/word/2010/wordprocessingCanvas" xmlns:cx="http://schemas.microsoft.com/office/drawing/2014/chartex" xmlns:cx1="http://schemas.microsoft.com/office/drawing/2015/9/8/chartex" xmlns:cx2="http://schemas.microsoft.com/office/drawing/2015/10/21/chartex" xmlns:cx3="http://schemas.microsoft.com/office/drawing/2016/5/9/chartex" xmlns:cx4="http://schemas.microsoft.com/office/drawing/2016/5/10/chartex" xmlns:cx5="http://schemas.microsoft.com/office/drawing/2016/5/11/chartex" xmlns:cx6="http://schemas.microsoft.com/office/drawing/2016/5/12/chartex" xmlns:cx7="http://schemas.microsoft.com/office/drawing/2016/5/13/chartex" xmlns:cx8="http://schemas.microsoft.com/office/drawing/2016/5/14/chartex" xmlns:mc="http://schemas.openxmlformats.org/markup-compatibility/2006" xmlns:aink="http://schemas.microsoft.com/office/drawing/2016/ink" xmlns:am3d="http://schemas.microsoft.com/office/drawing/2017/model3d" xmlns:o="urn:schemas-microsoft-com:office:office" xmlns:v="urn:schemas-microsoft-com:vml" xmlns:wp14="http://schemas.microsoft.com/office/word/2010/wordprocessingDrawing" xmlns:w10="urn:schemas-microsoft-com:office:word" xmlns:w="http://schemas.openxmlformats.org/wordprocessingml/2006/main" xmlns:w14="http://schemas.microsoft.com/office/word/2010/wordml" xmlns:w15="http://schemas.microsoft.com/office/word/2012/wordml" xmlns:w16cid="http://schemas.microsoft.com/office/word/2016/wordml/cid" xmlns:w16se="http://schemas.microsoft.com/office/word/2015/wordml/symex" xmlns:wpg="http://schemas.microsoft.com/office/word/2010/wordprocessingGroup" xmlns:wpi="http://schemas.microsoft.com/office/word/2010/wordprocessingInk" xmlns:wps="http://schemas.microsoft.com/office/word/2010/wordprocessingShape" xmlns:a14="http://schemas.microsoft.com/office/drawing/2010/main" val="0"/>
                         </a:ext>
                       </a:extLst>
                     </a:blip>
@@ -923,12 +932,10 @@
           </wp:inline>
         </w:drawing>
       </w:r>
-    </w:p>
-    <w:p>
-      <w:pPr>
-        <w:pStyle w:val="Caption"/>
-      </w:pPr>
       <w:bookmarkStart w:id="9" w:name="_Ref525814583"/>
+      <w:r>
+        <w:br/>
+      </w:r>
       <w:r>
         <w:t xml:space="preserve">Slika  </w:t>
       </w:r>
@@ -992,7 +999,7 @@
                     <a:blip r:embed="rId15" cstate="print">
                       <a:extLst>
                         <a:ext uri="{28A0092B-C50C-407E-A947-70E740481C1C}">
-                          <a14:useLocalDpi xmlns:a14="http://schemas.microsoft.com/office/drawing/2010/main" xmlns:wps="http://schemas.microsoft.com/office/word/2010/wordprocessingShape" xmlns:wpi="http://schemas.microsoft.com/office/word/2010/wordprocessingInk" xmlns:wpg="http://schemas.microsoft.com/office/word/2010/wordprocessingGroup" xmlns:w16se="http://schemas.microsoft.com/office/word/2015/wordml/symex" xmlns:w16cid="http://schemas.microsoft.com/office/word/2016/wordml/cid" xmlns:w15="http://schemas.microsoft.com/office/word/2012/wordml" xmlns:w14="http://schemas.microsoft.com/office/word/2010/wordml" xmlns:w="http://schemas.openxmlformats.org/wordprocessingml/2006/main" xmlns:w10="urn:schemas-microsoft-com:office:word" xmlns:wp14="http://schemas.microsoft.com/office/word/2010/wordprocessingDrawing" xmlns:v="urn:schemas-microsoft-com:vml" xmlns:o="urn:schemas-microsoft-com:office:office" xmlns:am3d="http://schemas.microsoft.com/office/drawing/2017/model3d" xmlns:aink="http://schemas.microsoft.com/office/drawing/2016/ink" xmlns:mc="http://schemas.openxmlformats.org/markup-compatibility/2006" xmlns:cx8="http://schemas.microsoft.com/office/drawing/2016/5/14/chartex" xmlns:cx7="http://schemas.microsoft.com/office/drawing/2016/5/13/chartex" xmlns:cx6="http://schemas.microsoft.com/office/drawing/2016/5/12/chartex" xmlns:cx5="http://schemas.microsoft.com/office/drawing/2016/5/11/chartex" xmlns:cx4="http://schemas.microsoft.com/office/drawing/2016/5/10/chartex" xmlns:cx3="http://schemas.microsoft.com/office/drawing/2016/5/9/chartex" xmlns:cx2="http://schemas.microsoft.com/office/drawing/2015/10/21/chartex" xmlns:cx1="http://schemas.microsoft.com/office/drawing/2015/9/8/chartex" xmlns:cx="http://schemas.microsoft.com/office/drawing/2014/chartex" xmlns:wpc="http://schemas.microsoft.com/office/word/2010/wordprocessingCanvas" xmlns="" val="0"/>
+                          <a14:useLocalDpi xmlns="" xmlns:wpc="http://schemas.microsoft.com/office/word/2010/wordprocessingCanvas" xmlns:cx="http://schemas.microsoft.com/office/drawing/2014/chartex" xmlns:cx1="http://schemas.microsoft.com/office/drawing/2015/9/8/chartex" xmlns:cx2="http://schemas.microsoft.com/office/drawing/2015/10/21/chartex" xmlns:cx3="http://schemas.microsoft.com/office/drawing/2016/5/9/chartex" xmlns:cx4="http://schemas.microsoft.com/office/drawing/2016/5/10/chartex" xmlns:cx5="http://schemas.microsoft.com/office/drawing/2016/5/11/chartex" xmlns:cx6="http://schemas.microsoft.com/office/drawing/2016/5/12/chartex" xmlns:cx7="http://schemas.microsoft.com/office/drawing/2016/5/13/chartex" xmlns:cx8="http://schemas.microsoft.com/office/drawing/2016/5/14/chartex" xmlns:mc="http://schemas.openxmlformats.org/markup-compatibility/2006" xmlns:aink="http://schemas.microsoft.com/office/drawing/2016/ink" xmlns:am3d="http://schemas.microsoft.com/office/drawing/2017/model3d" xmlns:o="urn:schemas-microsoft-com:office:office" xmlns:v="urn:schemas-microsoft-com:vml" xmlns:wp14="http://schemas.microsoft.com/office/word/2010/wordprocessingDrawing" xmlns:w10="urn:schemas-microsoft-com:office:word" xmlns:w="http://schemas.openxmlformats.org/wordprocessingml/2006/main" xmlns:w14="http://schemas.microsoft.com/office/word/2010/wordml" xmlns:w15="http://schemas.microsoft.com/office/word/2012/wordml" xmlns:w16cid="http://schemas.microsoft.com/office/word/2016/wordml/cid" xmlns:w16se="http://schemas.microsoft.com/office/word/2015/wordml/symex" xmlns:wpg="http://schemas.microsoft.com/office/word/2010/wordprocessingGroup" xmlns:wpi="http://schemas.microsoft.com/office/word/2010/wordprocessingInk" xmlns:wps="http://schemas.microsoft.com/office/word/2010/wordprocessingShape" xmlns:a14="http://schemas.microsoft.com/office/drawing/2010/main" val="0"/>
                         </a:ext>
                       </a:extLst>
                     </a:blip>
@@ -1090,7 +1097,7 @@
                     <a:blip r:embed="rId16" cstate="print">
                       <a:extLst>
                         <a:ext uri="{28A0092B-C50C-407E-A947-70E740481C1C}">
-                          <a14:useLocalDpi xmlns:a14="http://schemas.microsoft.com/office/drawing/2010/main" xmlns:wps="http://schemas.microsoft.com/office/word/2010/wordprocessingShape" xmlns:wpi="http://schemas.microsoft.com/office/word/2010/wordprocessingInk" xmlns:wpg="http://schemas.microsoft.com/office/word/2010/wordprocessingGroup" xmlns:w16se="http://schemas.microsoft.com/office/word/2015/wordml/symex" xmlns:w16cid="http://schemas.microsoft.com/office/word/2016/wordml/cid" xmlns:w15="http://schemas.microsoft.com/office/word/2012/wordml" xmlns:w14="http://schemas.microsoft.com/office/word/2010/wordml" xmlns:w="http://schemas.openxmlformats.org/wordprocessingml/2006/main" xmlns:w10="urn:schemas-microsoft-com:office:word" xmlns:wp14="http://schemas.microsoft.com/office/word/2010/wordprocessingDrawing" xmlns:v="urn:schemas-microsoft-com:vml" xmlns:o="urn:schemas-microsoft-com:office:office" xmlns:am3d="http://schemas.microsoft.com/office/drawing/2017/model3d" xmlns:aink="http://schemas.microsoft.com/office/drawing/2016/ink" xmlns:mc="http://schemas.openxmlformats.org/markup-compatibility/2006" xmlns:cx8="http://schemas.microsoft.com/office/drawing/2016/5/14/chartex" xmlns:cx7="http://schemas.microsoft.com/office/drawing/2016/5/13/chartex" xmlns:cx6="http://schemas.microsoft.com/office/drawing/2016/5/12/chartex" xmlns:cx5="http://schemas.microsoft.com/office/drawing/2016/5/11/chartex" xmlns:cx4="http://schemas.microsoft.com/office/drawing/2016/5/10/chartex" xmlns:cx3="http://schemas.microsoft.com/office/drawing/2016/5/9/chartex" xmlns:cx2="http://schemas.microsoft.com/office/drawing/2015/10/21/chartex" xmlns:cx1="http://schemas.microsoft.com/office/drawing/2015/9/8/chartex" xmlns:cx="http://schemas.microsoft.com/office/drawing/2014/chartex" xmlns:wpc="http://schemas.microsoft.com/office/word/2010/wordprocessingCanvas" xmlns="" val="0"/>
+                          <a14:useLocalDpi xmlns="" xmlns:wpc="http://schemas.microsoft.com/office/word/2010/wordprocessingCanvas" xmlns:cx="http://schemas.microsoft.com/office/drawing/2014/chartex" xmlns:cx1="http://schemas.microsoft.com/office/drawing/2015/9/8/chartex" xmlns:cx2="http://schemas.microsoft.com/office/drawing/2015/10/21/chartex" xmlns:cx3="http://schemas.microsoft.com/office/drawing/2016/5/9/chartex" xmlns:cx4="http://schemas.microsoft.com/office/drawing/2016/5/10/chartex" xmlns:cx5="http://schemas.microsoft.com/office/drawing/2016/5/11/chartex" xmlns:cx6="http://schemas.microsoft.com/office/drawing/2016/5/12/chartex" xmlns:cx7="http://schemas.microsoft.com/office/drawing/2016/5/13/chartex" xmlns:cx8="http://schemas.microsoft.com/office/drawing/2016/5/14/chartex" xmlns:mc="http://schemas.openxmlformats.org/markup-compatibility/2006" xmlns:aink="http://schemas.microsoft.com/office/drawing/2016/ink" xmlns:am3d="http://schemas.microsoft.com/office/drawing/2017/model3d" xmlns:o="urn:schemas-microsoft-com:office:office" xmlns:v="urn:schemas-microsoft-com:vml" xmlns:wp14="http://schemas.microsoft.com/office/word/2010/wordprocessingDrawing" xmlns:w10="urn:schemas-microsoft-com:office:word" xmlns:w="http://schemas.openxmlformats.org/wordprocessingml/2006/main" xmlns:w14="http://schemas.microsoft.com/office/word/2010/wordml" xmlns:w15="http://schemas.microsoft.com/office/word/2012/wordml" xmlns:w16cid="http://schemas.microsoft.com/office/word/2016/wordml/cid" xmlns:w16se="http://schemas.microsoft.com/office/word/2015/wordml/symex" xmlns:wpg="http://schemas.microsoft.com/office/word/2010/wordprocessingGroup" xmlns:wpi="http://schemas.microsoft.com/office/word/2010/wordprocessingInk" xmlns:wps="http://schemas.microsoft.com/office/word/2010/wordprocessingShape" xmlns:a14="http://schemas.microsoft.com/office/drawing/2010/main" val="0"/>
                         </a:ext>
                       </a:extLst>
                     </a:blip>
@@ -1219,7 +1226,7 @@
                     <a:blip r:embed="rId17" cstate="print">
                       <a:extLst>
                         <a:ext uri="{28A0092B-C50C-407E-A947-70E740481C1C}">
-                          <a14:useLocalDpi xmlns:a14="http://schemas.microsoft.com/office/drawing/2010/main" xmlns:wps="http://schemas.microsoft.com/office/word/2010/wordprocessingShape" xmlns:wpi="http://schemas.microsoft.com/office/word/2010/wordprocessingInk" xmlns:wpg="http://schemas.microsoft.com/office/word/2010/wordprocessingGroup" xmlns:w16se="http://schemas.microsoft.com/office/word/2015/wordml/symex" xmlns:w16cid="http://schemas.microsoft.com/office/word/2016/wordml/cid" xmlns:w15="http://schemas.microsoft.com/office/word/2012/wordml" xmlns:w14="http://schemas.microsoft.com/office/word/2010/wordml" xmlns:w="http://schemas.openxmlformats.org/wordprocessingml/2006/main" xmlns:w10="urn:schemas-microsoft-com:office:word" xmlns:wp14="http://schemas.microsoft.com/office/word/2010/wordprocessingDrawing" xmlns:v="urn:schemas-microsoft-com:vml" xmlns:o="urn:schemas-microsoft-com:office:office" xmlns:am3d="http://schemas.microsoft.com/office/drawing/2017/model3d" xmlns:aink="http://schemas.microsoft.com/office/drawing/2016/ink" xmlns:mc="http://schemas.openxmlformats.org/markup-compatibility/2006" xmlns:cx8="http://schemas.microsoft.com/office/drawing/2016/5/14/chartex" xmlns:cx7="http://schemas.microsoft.com/office/drawing/2016/5/13/chartex" xmlns:cx6="http://schemas.microsoft.com/office/drawing/2016/5/12/chartex" xmlns:cx5="http://schemas.microsoft.com/office/drawing/2016/5/11/chartex" xmlns:cx4="http://schemas.microsoft.com/office/drawing/2016/5/10/chartex" xmlns:cx3="http://schemas.microsoft.com/office/drawing/2016/5/9/chartex" xmlns:cx2="http://schemas.microsoft.com/office/drawing/2015/10/21/chartex" xmlns:cx1="http://schemas.microsoft.com/office/drawing/2015/9/8/chartex" xmlns:cx="http://schemas.microsoft.com/office/drawing/2014/chartex" xmlns:wpc="http://schemas.microsoft.com/office/word/2010/wordprocessingCanvas" xmlns="" val="0"/>
+                          <a14:useLocalDpi xmlns="" xmlns:wpc="http://schemas.microsoft.com/office/word/2010/wordprocessingCanvas" xmlns:cx="http://schemas.microsoft.com/office/drawing/2014/chartex" xmlns:cx1="http://schemas.microsoft.com/office/drawing/2015/9/8/chartex" xmlns:cx2="http://schemas.microsoft.com/office/drawing/2015/10/21/chartex" xmlns:cx3="http://schemas.microsoft.com/office/drawing/2016/5/9/chartex" xmlns:cx4="http://schemas.microsoft.com/office/drawing/2016/5/10/chartex" xmlns:cx5="http://schemas.microsoft.com/office/drawing/2016/5/11/chartex" xmlns:cx6="http://schemas.microsoft.com/office/drawing/2016/5/12/chartex" xmlns:cx7="http://schemas.microsoft.com/office/drawing/2016/5/13/chartex" xmlns:cx8="http://schemas.microsoft.com/office/drawing/2016/5/14/chartex" xmlns:mc="http://schemas.openxmlformats.org/markup-compatibility/2006" xmlns:aink="http://schemas.microsoft.com/office/drawing/2016/ink" xmlns:am3d="http://schemas.microsoft.com/office/drawing/2017/model3d" xmlns:o="urn:schemas-microsoft-com:office:office" xmlns:v="urn:schemas-microsoft-com:vml" xmlns:wp14="http://schemas.microsoft.com/office/word/2010/wordprocessingDrawing" xmlns:w10="urn:schemas-microsoft-com:office:word" xmlns:w="http://schemas.openxmlformats.org/wordprocessingml/2006/main" xmlns:w14="http://schemas.microsoft.com/office/word/2010/wordml" xmlns:w15="http://schemas.microsoft.com/office/word/2012/wordml" xmlns:w16cid="http://schemas.microsoft.com/office/word/2016/wordml/cid" xmlns:w16se="http://schemas.microsoft.com/office/word/2015/wordml/symex" xmlns:wpg="http://schemas.microsoft.com/office/word/2010/wordprocessingGroup" xmlns:wpi="http://schemas.microsoft.com/office/word/2010/wordprocessingInk" xmlns:wps="http://schemas.microsoft.com/office/word/2010/wordprocessingShape" xmlns:a14="http://schemas.microsoft.com/office/drawing/2010/main" val="0"/>
                         </a:ext>
                       </a:extLst>
                     </a:blip>
@@ -1343,7 +1350,7 @@
                     <a:blip r:embed="rId18" cstate="print">
                       <a:extLst>
                         <a:ext uri="{28A0092B-C50C-407E-A947-70E740481C1C}">
-                          <a14:useLocalDpi xmlns:a14="http://schemas.microsoft.com/office/drawing/2010/main" xmlns:wps="http://schemas.microsoft.com/office/word/2010/wordprocessingShape" xmlns:wpi="http://schemas.microsoft.com/office/word/2010/wordprocessingInk" xmlns:wpg="http://schemas.microsoft.com/office/word/2010/wordprocessingGroup" xmlns:w16se="http://schemas.microsoft.com/office/word/2015/wordml/symex" xmlns:w16cid="http://schemas.microsoft.com/office/word/2016/wordml/cid" xmlns:w15="http://schemas.microsoft.com/office/word/2012/wordml" xmlns:w14="http://schemas.microsoft.com/office/word/2010/wordml" xmlns:w="http://schemas.openxmlformats.org/wordprocessingml/2006/main" xmlns:w10="urn:schemas-microsoft-com:office:word" xmlns:wp14="http://schemas.microsoft.com/office/word/2010/wordprocessingDrawing" xmlns:v="urn:schemas-microsoft-com:vml" xmlns:o="urn:schemas-microsoft-com:office:office" xmlns:am3d="http://schemas.microsoft.com/office/drawing/2017/model3d" xmlns:aink="http://schemas.microsoft.com/office/drawing/2016/ink" xmlns:mc="http://schemas.openxmlformats.org/markup-compatibility/2006" xmlns:cx8="http://schemas.microsoft.com/office/drawing/2016/5/14/chartex" xmlns:cx7="http://schemas.microsoft.com/office/drawing/2016/5/13/chartex" xmlns:cx6="http://schemas.microsoft.com/office/drawing/2016/5/12/chartex" xmlns:cx5="http://schemas.microsoft.com/office/drawing/2016/5/11/chartex" xmlns:cx4="http://schemas.microsoft.com/office/drawing/2016/5/10/chartex" xmlns:cx3="http://schemas.microsoft.com/office/drawing/2016/5/9/chartex" xmlns:cx2="http://schemas.microsoft.com/office/drawing/2015/10/21/chartex" xmlns:cx1="http://schemas.microsoft.com/office/drawing/2015/9/8/chartex" xmlns:cx="http://schemas.microsoft.com/office/drawing/2014/chartex" xmlns:wpc="http://schemas.microsoft.com/office/word/2010/wordprocessingCanvas" xmlns="" val="0"/>
+                          <a14:useLocalDpi xmlns="" xmlns:wpc="http://schemas.microsoft.com/office/word/2010/wordprocessingCanvas" xmlns:cx="http://schemas.microsoft.com/office/drawing/2014/chartex" xmlns:cx1="http://schemas.microsoft.com/office/drawing/2015/9/8/chartex" xmlns:cx2="http://schemas.microsoft.com/office/drawing/2015/10/21/chartex" xmlns:cx3="http://schemas.microsoft.com/office/drawing/2016/5/9/chartex" xmlns:cx4="http://schemas.microsoft.com/office/drawing/2016/5/10/chartex" xmlns:cx5="http://schemas.microsoft.com/office/drawing/2016/5/11/chartex" xmlns:cx6="http://schemas.microsoft.com/office/drawing/2016/5/12/chartex" xmlns:cx7="http://schemas.microsoft.com/office/drawing/2016/5/13/chartex" xmlns:cx8="http://schemas.microsoft.com/office/drawing/2016/5/14/chartex" xmlns:mc="http://schemas.openxmlformats.org/markup-compatibility/2006" xmlns:aink="http://schemas.microsoft.com/office/drawing/2016/ink" xmlns:am3d="http://schemas.microsoft.com/office/drawing/2017/model3d" xmlns:o="urn:schemas-microsoft-com:office:office" xmlns:v="urn:schemas-microsoft-com:vml" xmlns:wp14="http://schemas.microsoft.com/office/word/2010/wordprocessingDrawing" xmlns:w10="urn:schemas-microsoft-com:office:word" xmlns:w="http://schemas.openxmlformats.org/wordprocessingml/2006/main" xmlns:w14="http://schemas.microsoft.com/office/word/2010/wordml" xmlns:w15="http://schemas.microsoft.com/office/word/2012/wordml" xmlns:w16cid="http://schemas.microsoft.com/office/word/2016/wordml/cid" xmlns:w16se="http://schemas.microsoft.com/office/word/2015/wordml/symex" xmlns:wpg="http://schemas.microsoft.com/office/word/2010/wordprocessingGroup" xmlns:wpi="http://schemas.microsoft.com/office/word/2010/wordprocessingInk" xmlns:wps="http://schemas.microsoft.com/office/word/2010/wordprocessingShape" xmlns:a14="http://schemas.microsoft.com/office/drawing/2010/main" val="0"/>
                         </a:ext>
                       </a:extLst>
                     </a:blip>
@@ -1457,7 +1464,7 @@
                     <a:blip r:embed="rId19" cstate="print">
                       <a:extLst>
                         <a:ext uri="{28A0092B-C50C-407E-A947-70E740481C1C}">
-                          <a14:useLocalDpi xmlns:a14="http://schemas.microsoft.com/office/drawing/2010/main" xmlns:wps="http://schemas.microsoft.com/office/word/2010/wordprocessingShape" xmlns:wpi="http://schemas.microsoft.com/office/word/2010/wordprocessingInk" xmlns:wpg="http://schemas.microsoft.com/office/word/2010/wordprocessingGroup" xmlns:w16se="http://schemas.microsoft.com/office/word/2015/wordml/symex" xmlns:w16cid="http://schemas.microsoft.com/office/word/2016/wordml/cid" xmlns:w15="http://schemas.microsoft.com/office/word/2012/wordml" xmlns:w14="http://schemas.microsoft.com/office/word/2010/wordml" xmlns:w="http://schemas.openxmlformats.org/wordprocessingml/2006/main" xmlns:w10="urn:schemas-microsoft-com:office:word" xmlns:wp14="http://schemas.microsoft.com/office/word/2010/wordprocessingDrawing" xmlns:v="urn:schemas-microsoft-com:vml" xmlns:o="urn:schemas-microsoft-com:office:office" xmlns:am3d="http://schemas.microsoft.com/office/drawing/2017/model3d" xmlns:aink="http://schemas.microsoft.com/office/drawing/2016/ink" xmlns:mc="http://schemas.openxmlformats.org/markup-compatibility/2006" xmlns:cx8="http://schemas.microsoft.com/office/drawing/2016/5/14/chartex" xmlns:cx7="http://schemas.microsoft.com/office/drawing/2016/5/13/chartex" xmlns:cx6="http://schemas.microsoft.com/office/drawing/2016/5/12/chartex" xmlns:cx5="http://schemas.microsoft.com/office/drawing/2016/5/11/chartex" xmlns:cx4="http://schemas.microsoft.com/office/drawing/2016/5/10/chartex" xmlns:cx3="http://schemas.microsoft.com/office/drawing/2016/5/9/chartex" xmlns:cx2="http://schemas.microsoft.com/office/drawing/2015/10/21/chartex" xmlns:cx1="http://schemas.microsoft.com/office/drawing/2015/9/8/chartex" xmlns:cx="http://schemas.microsoft.com/office/drawing/2014/chartex" xmlns:wpc="http://schemas.microsoft.com/office/word/2010/wordprocessingCanvas" xmlns="" val="0"/>
+                          <a14:useLocalDpi xmlns="" xmlns:wpc="http://schemas.microsoft.com/office/word/2010/wordprocessingCanvas" xmlns:cx="http://schemas.microsoft.com/office/drawing/2014/chartex" xmlns:cx1="http://schemas.microsoft.com/office/drawing/2015/9/8/chartex" xmlns:cx2="http://schemas.microsoft.com/office/drawing/2015/10/21/chartex" xmlns:cx3="http://schemas.microsoft.com/office/drawing/2016/5/9/chartex" xmlns:cx4="http://schemas.microsoft.com/office/drawing/2016/5/10/chartex" xmlns:cx5="http://schemas.microsoft.com/office/drawing/2016/5/11/chartex" xmlns:cx6="http://schemas.microsoft.com/office/drawing/2016/5/12/chartex" xmlns:cx7="http://schemas.microsoft.com/office/drawing/2016/5/13/chartex" xmlns:cx8="http://schemas.microsoft.com/office/drawing/2016/5/14/chartex" xmlns:mc="http://schemas.openxmlformats.org/markup-compatibility/2006" xmlns:aink="http://schemas.microsoft.com/office/drawing/2016/ink" xmlns:am3d="http://schemas.microsoft.com/office/drawing/2017/model3d" xmlns:o="urn:schemas-microsoft-com:office:office" xmlns:v="urn:schemas-microsoft-com:vml" xmlns:wp14="http://schemas.microsoft.com/office/word/2010/wordprocessingDrawing" xmlns:w10="urn:schemas-microsoft-com:office:word" xmlns:w="http://schemas.openxmlformats.org/wordprocessingml/2006/main" xmlns:w14="http://schemas.microsoft.com/office/word/2010/wordml" xmlns:w15="http://schemas.microsoft.com/office/word/2012/wordml" xmlns:w16cid="http://schemas.microsoft.com/office/word/2016/wordml/cid" xmlns:w16se="http://schemas.microsoft.com/office/word/2015/wordml/symex" xmlns:wpg="http://schemas.microsoft.com/office/word/2010/wordprocessingGroup" xmlns:wpi="http://schemas.microsoft.com/office/word/2010/wordprocessingInk" xmlns:wps="http://schemas.microsoft.com/office/word/2010/wordprocessingShape" xmlns:a14="http://schemas.microsoft.com/office/drawing/2010/main" val="0"/>
                         </a:ext>
                       </a:extLst>
                     </a:blip>
@@ -1572,7 +1579,7 @@
                     <a:blip r:embed="rId20" cstate="print">
                       <a:extLst>
                         <a:ext uri="{28A0092B-C50C-407E-A947-70E740481C1C}">
-                          <a14:useLocalDpi xmlns:a14="http://schemas.microsoft.com/office/drawing/2010/main" xmlns:wps="http://schemas.microsoft.com/office/word/2010/wordprocessingShape" xmlns:wpi="http://schemas.microsoft.com/office/word/2010/wordprocessingInk" xmlns:wpg="http://schemas.microsoft.com/office/word/2010/wordprocessingGroup" xmlns:w16se="http://schemas.microsoft.com/office/word/2015/wordml/symex" xmlns:w16cid="http://schemas.microsoft.com/office/word/2016/wordml/cid" xmlns:w15="http://schemas.microsoft.com/office/word/2012/wordml" xmlns:w14="http://schemas.microsoft.com/office/word/2010/wordml" xmlns:w="http://schemas.openxmlformats.org/wordprocessingml/2006/main" xmlns:w10="urn:schemas-microsoft-com:office:word" xmlns:wp14="http://schemas.microsoft.com/office/word/2010/wordprocessingDrawing" xmlns:v="urn:schemas-microsoft-com:vml" xmlns:o="urn:schemas-microsoft-com:office:office" xmlns:am3d="http://schemas.microsoft.com/office/drawing/2017/model3d" xmlns:aink="http://schemas.microsoft.com/office/drawing/2016/ink" xmlns:mc="http://schemas.openxmlformats.org/markup-compatibility/2006" xmlns:cx8="http://schemas.microsoft.com/office/drawing/2016/5/14/chartex" xmlns:cx7="http://schemas.microsoft.com/office/drawing/2016/5/13/chartex" xmlns:cx6="http://schemas.microsoft.com/office/drawing/2016/5/12/chartex" xmlns:cx5="http://schemas.microsoft.com/office/drawing/2016/5/11/chartex" xmlns:cx4="http://schemas.microsoft.com/office/drawing/2016/5/10/chartex" xmlns:cx3="http://schemas.microsoft.com/office/drawing/2016/5/9/chartex" xmlns:cx2="http://schemas.microsoft.com/office/drawing/2015/10/21/chartex" xmlns:cx1="http://schemas.microsoft.com/office/drawing/2015/9/8/chartex" xmlns:cx="http://schemas.microsoft.com/office/drawing/2014/chartex" xmlns:wpc="http://schemas.microsoft.com/office/word/2010/wordprocessingCanvas" xmlns="" val="0"/>
+                          <a14:useLocalDpi xmlns="" xmlns:wpc="http://schemas.microsoft.com/office/word/2010/wordprocessingCanvas" xmlns:cx="http://schemas.microsoft.com/office/drawing/2014/chartex" xmlns:cx1="http://schemas.microsoft.com/office/drawing/2015/9/8/chartex" xmlns:cx2="http://schemas.microsoft.com/office/drawing/2015/10/21/chartex" xmlns:cx3="http://schemas.microsoft.com/office/drawing/2016/5/9/chartex" xmlns:cx4="http://schemas.microsoft.com/office/drawing/2016/5/10/chartex" xmlns:cx5="http://schemas.microsoft.com/office/drawing/2016/5/11/chartex" xmlns:cx6="http://schemas.microsoft.com/office/drawing/2016/5/12/chartex" xmlns:cx7="http://schemas.microsoft.com/office/drawing/2016/5/13/chartex" xmlns:cx8="http://schemas.microsoft.com/office/drawing/2016/5/14/chartex" xmlns:mc="http://schemas.openxmlformats.org/markup-compatibility/2006" xmlns:aink="http://schemas.microsoft.com/office/drawing/2016/ink" xmlns:am3d="http://schemas.microsoft.com/office/drawing/2017/model3d" xmlns:o="urn:schemas-microsoft-com:office:office" xmlns:v="urn:schemas-microsoft-com:vml" xmlns:wp14="http://schemas.microsoft.com/office/word/2010/wordprocessingDrawing" xmlns:w10="urn:schemas-microsoft-com:office:word" xmlns:w="http://schemas.openxmlformats.org/wordprocessingml/2006/main" xmlns:w14="http://schemas.microsoft.com/office/word/2010/wordml" xmlns:w15="http://schemas.microsoft.com/office/word/2012/wordml" xmlns:w16cid="http://schemas.microsoft.com/office/word/2016/wordml/cid" xmlns:w16se="http://schemas.microsoft.com/office/word/2015/wordml/symex" xmlns:wpg="http://schemas.microsoft.com/office/word/2010/wordprocessingGroup" xmlns:wpi="http://schemas.microsoft.com/office/word/2010/wordprocessingInk" xmlns:wps="http://schemas.microsoft.com/office/word/2010/wordprocessingShape" xmlns:a14="http://schemas.microsoft.com/office/drawing/2010/main" val="0"/>
                         </a:ext>
                       </a:extLst>
                     </a:blip>
@@ -1692,7 +1699,7 @@
                     <a:blip r:embed="rId21" cstate="print">
                       <a:extLst>
                         <a:ext uri="{28A0092B-C50C-407E-A947-70E740481C1C}">
-                          <a14:useLocalDpi xmlns:a14="http://schemas.microsoft.com/office/drawing/2010/main" xmlns:wps="http://schemas.microsoft.com/office/word/2010/wordprocessingShape" xmlns:wpi="http://schemas.microsoft.com/office/word/2010/wordprocessingInk" xmlns:wpg="http://schemas.microsoft.com/office/word/2010/wordprocessingGroup" xmlns:w16se="http://schemas.microsoft.com/office/word/2015/wordml/symex" xmlns:w16cid="http://schemas.microsoft.com/office/word/2016/wordml/cid" xmlns:w15="http://schemas.microsoft.com/office/word/2012/wordml" xmlns:w14="http://schemas.microsoft.com/office/word/2010/wordml" xmlns:w="http://schemas.openxmlformats.org/wordprocessingml/2006/main" xmlns:w10="urn:schemas-microsoft-com:office:word" xmlns:wp14="http://schemas.microsoft.com/office/word/2010/wordprocessingDrawing" xmlns:v="urn:schemas-microsoft-com:vml" xmlns:o="urn:schemas-microsoft-com:office:office" xmlns:am3d="http://schemas.microsoft.com/office/drawing/2017/model3d" xmlns:aink="http://schemas.microsoft.com/office/drawing/2016/ink" xmlns:mc="http://schemas.openxmlformats.org/markup-compatibility/2006" xmlns:cx8="http://schemas.microsoft.com/office/drawing/2016/5/14/chartex" xmlns:cx7="http://schemas.microsoft.com/office/drawing/2016/5/13/chartex" xmlns:cx6="http://schemas.microsoft.com/office/drawing/2016/5/12/chartex" xmlns:cx5="http://schemas.microsoft.com/office/drawing/2016/5/11/chartex" xmlns:cx4="http://schemas.microsoft.com/office/drawing/2016/5/10/chartex" xmlns:cx3="http://schemas.microsoft.com/office/drawing/2016/5/9/chartex" xmlns:cx2="http://schemas.microsoft.com/office/drawing/2015/10/21/chartex" xmlns:cx1="http://schemas.microsoft.com/office/drawing/2015/9/8/chartex" xmlns:cx="http://schemas.microsoft.com/office/drawing/2014/chartex" xmlns:wpc="http://schemas.microsoft.com/office/word/2010/wordprocessingCanvas" xmlns="" val="0"/>
+                          <a14:useLocalDpi xmlns="" xmlns:wpc="http://schemas.microsoft.com/office/word/2010/wordprocessingCanvas" xmlns:cx="http://schemas.microsoft.com/office/drawing/2014/chartex" xmlns:cx1="http://schemas.microsoft.com/office/drawing/2015/9/8/chartex" xmlns:cx2="http://schemas.microsoft.com/office/drawing/2015/10/21/chartex" xmlns:cx3="http://schemas.microsoft.com/office/drawing/2016/5/9/chartex" xmlns:cx4="http://schemas.microsoft.com/office/drawing/2016/5/10/chartex" xmlns:cx5="http://schemas.microsoft.com/office/drawing/2016/5/11/chartex" xmlns:cx6="http://schemas.microsoft.com/office/drawing/2016/5/12/chartex" xmlns:cx7="http://schemas.microsoft.com/office/drawing/2016/5/13/chartex" xmlns:cx8="http://schemas.microsoft.com/office/drawing/2016/5/14/chartex" xmlns:mc="http://schemas.openxmlformats.org/markup-compatibility/2006" xmlns:aink="http://schemas.microsoft.com/office/drawing/2016/ink" xmlns:am3d="http://schemas.microsoft.com/office/drawing/2017/model3d" xmlns:o="urn:schemas-microsoft-com:office:office" xmlns:v="urn:schemas-microsoft-com:vml" xmlns:wp14="http://schemas.microsoft.com/office/word/2010/wordprocessingDrawing" xmlns:w10="urn:schemas-microsoft-com:office:word" xmlns:w="http://schemas.openxmlformats.org/wordprocessingml/2006/main" xmlns:w14="http://schemas.microsoft.com/office/word/2010/wordml" xmlns:w15="http://schemas.microsoft.com/office/word/2012/wordml" xmlns:w16cid="http://schemas.microsoft.com/office/word/2016/wordml/cid" xmlns:w16se="http://schemas.microsoft.com/office/word/2015/wordml/symex" xmlns:wpg="http://schemas.microsoft.com/office/word/2010/wordprocessingGroup" xmlns:wpi="http://schemas.microsoft.com/office/word/2010/wordprocessingInk" xmlns:wps="http://schemas.microsoft.com/office/word/2010/wordprocessingShape" xmlns:a14="http://schemas.microsoft.com/office/drawing/2010/main" val="0"/>
                         </a:ext>
                       </a:extLst>
                     </a:blip>
@@ -1807,7 +1814,7 @@
                     <a:blip r:embed="rId22" cstate="print">
                       <a:extLst>
                         <a:ext uri="{28A0092B-C50C-407E-A947-70E740481C1C}">
-                          <a14:useLocalDpi xmlns:a14="http://schemas.microsoft.com/office/drawing/2010/main" xmlns:wps="http://schemas.microsoft.com/office/word/2010/wordprocessingShape" xmlns:wpi="http://schemas.microsoft.com/office/word/2010/wordprocessingInk" xmlns:wpg="http://schemas.microsoft.com/office/word/2010/wordprocessingGroup" xmlns:w16se="http://schemas.microsoft.com/office/word/2015/wordml/symex" xmlns:w16cid="http://schemas.microsoft.com/office/word/2016/wordml/cid" xmlns:w15="http://schemas.microsoft.com/office/word/2012/wordml" xmlns:w14="http://schemas.microsoft.com/office/word/2010/wordml" xmlns:w="http://schemas.openxmlformats.org/wordprocessingml/2006/main" xmlns:w10="urn:schemas-microsoft-com:office:word" xmlns:wp14="http://schemas.microsoft.com/office/word/2010/wordprocessingDrawing" xmlns:v="urn:schemas-microsoft-com:vml" xmlns:o="urn:schemas-microsoft-com:office:office" xmlns:am3d="http://schemas.microsoft.com/office/drawing/2017/model3d" xmlns:aink="http://schemas.microsoft.com/office/drawing/2016/ink" xmlns:mc="http://schemas.openxmlformats.org/markup-compatibility/2006" xmlns:cx8="http://schemas.microsoft.com/office/drawing/2016/5/14/chartex" xmlns:cx7="http://schemas.microsoft.com/office/drawing/2016/5/13/chartex" xmlns:cx6="http://schemas.microsoft.com/office/drawing/2016/5/12/chartex" xmlns:cx5="http://schemas.microsoft.com/office/drawing/2016/5/11/chartex" xmlns:cx4="http://schemas.microsoft.com/office/drawing/2016/5/10/chartex" xmlns:cx3="http://schemas.microsoft.com/office/drawing/2016/5/9/chartex" xmlns:cx2="http://schemas.microsoft.com/office/drawing/2015/10/21/chartex" xmlns:cx1="http://schemas.microsoft.com/office/drawing/2015/9/8/chartex" xmlns:cx="http://schemas.microsoft.com/office/drawing/2014/chartex" xmlns:wpc="http://schemas.microsoft.com/office/word/2010/wordprocessingCanvas" xmlns="" val="0"/>
+                          <a14:useLocalDpi xmlns="" xmlns:wpc="http://schemas.microsoft.com/office/word/2010/wordprocessingCanvas" xmlns:cx="http://schemas.microsoft.com/office/drawing/2014/chartex" xmlns:cx1="http://schemas.microsoft.com/office/drawing/2015/9/8/chartex" xmlns:cx2="http://schemas.microsoft.com/office/drawing/2015/10/21/chartex" xmlns:cx3="http://schemas.microsoft.com/office/drawing/2016/5/9/chartex" xmlns:cx4="http://schemas.microsoft.com/office/drawing/2016/5/10/chartex" xmlns:cx5="http://schemas.microsoft.com/office/drawing/2016/5/11/chartex" xmlns:cx6="http://schemas.microsoft.com/office/drawing/2016/5/12/chartex" xmlns:cx7="http://schemas.microsoft.com/office/drawing/2016/5/13/chartex" xmlns:cx8="http://schemas.microsoft.com/office/drawing/2016/5/14/chartex" xmlns:mc="http://schemas.openxmlformats.org/markup-compatibility/2006" xmlns:aink="http://schemas.microsoft.com/office/drawing/2016/ink" xmlns:am3d="http://schemas.microsoft.com/office/drawing/2017/model3d" xmlns:o="urn:schemas-microsoft-com:office:office" xmlns:v="urn:schemas-microsoft-com:vml" xmlns:wp14="http://schemas.microsoft.com/office/word/2010/wordprocessingDrawing" xmlns:w10="urn:schemas-microsoft-com:office:word" xmlns:w="http://schemas.openxmlformats.org/wordprocessingml/2006/main" xmlns:w14="http://schemas.microsoft.com/office/word/2010/wordml" xmlns:w15="http://schemas.microsoft.com/office/word/2012/wordml" xmlns:w16cid="http://schemas.microsoft.com/office/word/2016/wordml/cid" xmlns:w16se="http://schemas.microsoft.com/office/word/2015/wordml/symex" xmlns:wpg="http://schemas.microsoft.com/office/word/2010/wordprocessingGroup" xmlns:wpi="http://schemas.microsoft.com/office/word/2010/wordprocessingInk" xmlns:wps="http://schemas.microsoft.com/office/word/2010/wordprocessingShape" xmlns:a14="http://schemas.microsoft.com/office/drawing/2010/main" val="0"/>
                         </a:ext>
                       </a:extLst>
                     </a:blip>
@@ -1951,7 +1958,7 @@
                     <a:blip r:embed="rId23" cstate="print">
                       <a:extLst>
                         <a:ext uri="{28A0092B-C50C-407E-A947-70E740481C1C}">
-                          <a14:useLocalDpi xmlns:a14="http://schemas.microsoft.com/office/drawing/2010/main" xmlns:wps="http://schemas.microsoft.com/office/word/2010/wordprocessingShape" xmlns:wpi="http://schemas.microsoft.com/office/word/2010/wordprocessingInk" xmlns:wpg="http://schemas.microsoft.com/office/word/2010/wordprocessingGroup" xmlns:w16se="http://schemas.microsoft.com/office/word/2015/wordml/symex" xmlns:w16cid="http://schemas.microsoft.com/office/word/2016/wordml/cid" xmlns:w15="http://schemas.microsoft.com/office/word/2012/wordml" xmlns:w14="http://schemas.microsoft.com/office/word/2010/wordml" xmlns:w="http://schemas.openxmlformats.org/wordprocessingml/2006/main" xmlns:w10="urn:schemas-microsoft-com:office:word" xmlns:wp14="http://schemas.microsoft.com/office/word/2010/wordprocessingDrawing" xmlns:v="urn:schemas-microsoft-com:vml" xmlns:o="urn:schemas-microsoft-com:office:office" xmlns:am3d="http://schemas.microsoft.com/office/drawing/2017/model3d" xmlns:aink="http://schemas.microsoft.com/office/drawing/2016/ink" xmlns:mc="http://schemas.openxmlformats.org/markup-compatibility/2006" xmlns:cx8="http://schemas.microsoft.com/office/drawing/2016/5/14/chartex" xmlns:cx7="http://schemas.microsoft.com/office/drawing/2016/5/13/chartex" xmlns:cx6="http://schemas.microsoft.com/office/drawing/2016/5/12/chartex" xmlns:cx5="http://schemas.microsoft.com/office/drawing/2016/5/11/chartex" xmlns:cx4="http://schemas.microsoft.com/office/drawing/2016/5/10/chartex" xmlns:cx3="http://schemas.microsoft.com/office/drawing/2016/5/9/chartex" xmlns:cx2="http://schemas.microsoft.com/office/drawing/2015/10/21/chartex" xmlns:cx1="http://schemas.microsoft.com/office/drawing/2015/9/8/chartex" xmlns:cx="http://schemas.microsoft.com/office/drawing/2014/chartex" xmlns:wpc="http://schemas.microsoft.com/office/word/2010/wordprocessingCanvas" xmlns="" val="0"/>
+                          <a14:useLocalDpi xmlns="" xmlns:wpc="http://schemas.microsoft.com/office/word/2010/wordprocessingCanvas" xmlns:cx="http://schemas.microsoft.com/office/drawing/2014/chartex" xmlns:cx1="http://schemas.microsoft.com/office/drawing/2015/9/8/chartex" xmlns:cx2="http://schemas.microsoft.com/office/drawing/2015/10/21/chartex" xmlns:cx3="http://schemas.microsoft.com/office/drawing/2016/5/9/chartex" xmlns:cx4="http://schemas.microsoft.com/office/drawing/2016/5/10/chartex" xmlns:cx5="http://schemas.microsoft.com/office/drawing/2016/5/11/chartex" xmlns:cx6="http://schemas.microsoft.com/office/drawing/2016/5/12/chartex" xmlns:cx7="http://schemas.microsoft.com/office/drawing/2016/5/13/chartex" xmlns:cx8="http://schemas.microsoft.com/office/drawing/2016/5/14/chartex" xmlns:mc="http://schemas.openxmlformats.org/markup-compatibility/2006" xmlns:aink="http://schemas.microsoft.com/office/drawing/2016/ink" xmlns:am3d="http://schemas.microsoft.com/office/drawing/2017/model3d" xmlns:o="urn:schemas-microsoft-com:office:office" xmlns:v="urn:schemas-microsoft-com:vml" xmlns:wp14="http://schemas.microsoft.com/office/word/2010/wordprocessingDrawing" xmlns:w10="urn:schemas-microsoft-com:office:word" xmlns:w="http://schemas.openxmlformats.org/wordprocessingml/2006/main" xmlns:w14="http://schemas.microsoft.com/office/word/2010/wordml" xmlns:w15="http://schemas.microsoft.com/office/word/2012/wordml" xmlns:w16cid="http://schemas.microsoft.com/office/word/2016/wordml/cid" xmlns:w16se="http://schemas.microsoft.com/office/word/2015/wordml/symex" xmlns:wpg="http://schemas.microsoft.com/office/word/2010/wordprocessingGroup" xmlns:wpi="http://schemas.microsoft.com/office/word/2010/wordprocessingInk" xmlns:wps="http://schemas.microsoft.com/office/word/2010/wordprocessingShape" xmlns:a14="http://schemas.microsoft.com/office/drawing/2010/main" val="0"/>
                         </a:ext>
                       </a:extLst>
                     </a:blip>
@@ -2075,7 +2082,7 @@
                     <a:blip r:embed="rId24" cstate="print">
                       <a:extLst>
                         <a:ext uri="{28A0092B-C50C-407E-A947-70E740481C1C}">
-                          <a14:useLocalDpi xmlns:a14="http://schemas.microsoft.com/office/drawing/2010/main" xmlns:wps="http://schemas.microsoft.com/office/word/2010/wordprocessingShape" xmlns:wpi="http://schemas.microsoft.com/office/word/2010/wordprocessingInk" xmlns:wpg="http://schemas.microsoft.com/office/word/2010/wordprocessingGroup" xmlns:w16se="http://schemas.microsoft.com/office/word/2015/wordml/symex" xmlns:w16cid="http://schemas.microsoft.com/office/word/2016/wordml/cid" xmlns:w15="http://schemas.microsoft.com/office/word/2012/wordml" xmlns:w14="http://schemas.microsoft.com/office/word/2010/wordml" xmlns:w="http://schemas.openxmlformats.org/wordprocessingml/2006/main" xmlns:w10="urn:schemas-microsoft-com:office:word" xmlns:wp14="http://schemas.microsoft.com/office/word/2010/wordprocessingDrawing" xmlns:v="urn:schemas-microsoft-com:vml" xmlns:o="urn:schemas-microsoft-com:office:office" xmlns:am3d="http://schemas.microsoft.com/office/drawing/2017/model3d" xmlns:aink="http://schemas.microsoft.com/office/drawing/2016/ink" xmlns:mc="http://schemas.openxmlformats.org/markup-compatibility/2006" xmlns:cx8="http://schemas.microsoft.com/office/drawing/2016/5/14/chartex" xmlns:cx7="http://schemas.microsoft.com/office/drawing/2016/5/13/chartex" xmlns:cx6="http://schemas.microsoft.com/office/drawing/2016/5/12/chartex" xmlns:cx5="http://schemas.microsoft.com/office/drawing/2016/5/11/chartex" xmlns:cx4="http://schemas.microsoft.com/office/drawing/2016/5/10/chartex" xmlns:cx3="http://schemas.microsoft.com/office/drawing/2016/5/9/chartex" xmlns:cx2="http://schemas.microsoft.com/office/drawing/2015/10/21/chartex" xmlns:cx1="http://schemas.microsoft.com/office/drawing/2015/9/8/chartex" xmlns:cx="http://schemas.microsoft.com/office/drawing/2014/chartex" xmlns:wpc="http://schemas.microsoft.com/office/word/2010/wordprocessingCanvas" xmlns="" val="0"/>
+                          <a14:useLocalDpi xmlns="" xmlns:wpc="http://schemas.microsoft.com/office/word/2010/wordprocessingCanvas" xmlns:cx="http://schemas.microsoft.com/office/drawing/2014/chartex" xmlns:cx1="http://schemas.microsoft.com/office/drawing/2015/9/8/chartex" xmlns:cx2="http://schemas.microsoft.com/office/drawing/2015/10/21/chartex" xmlns:cx3="http://schemas.microsoft.com/office/drawing/2016/5/9/chartex" xmlns:cx4="http://schemas.microsoft.com/office/drawing/2016/5/10/chartex" xmlns:cx5="http://schemas.microsoft.com/office/drawing/2016/5/11/chartex" xmlns:cx6="http://schemas.microsoft.com/office/drawing/2016/5/12/chartex" xmlns:cx7="http://schemas.microsoft.com/office/drawing/2016/5/13/chartex" xmlns:cx8="http://schemas.microsoft.com/office/drawing/2016/5/14/chartex" xmlns:mc="http://schemas.openxmlformats.org/markup-compatibility/2006" xmlns:aink="http://schemas.microsoft.com/office/drawing/2016/ink" xmlns:am3d="http://schemas.microsoft.com/office/drawing/2017/model3d" xmlns:o="urn:schemas-microsoft-com:office:office" xmlns:v="urn:schemas-microsoft-com:vml" xmlns:wp14="http://schemas.microsoft.com/office/word/2010/wordprocessingDrawing" xmlns:w10="urn:schemas-microsoft-com:office:word" xmlns:w="http://schemas.openxmlformats.org/wordprocessingml/2006/main" xmlns:w14="http://schemas.microsoft.com/office/word/2010/wordml" xmlns:w15="http://schemas.microsoft.com/office/word/2012/wordml" xmlns:w16cid="http://schemas.microsoft.com/office/word/2016/wordml/cid" xmlns:w16se="http://schemas.microsoft.com/office/word/2015/wordml/symex" xmlns:wpg="http://schemas.microsoft.com/office/word/2010/wordprocessingGroup" xmlns:wpi="http://schemas.microsoft.com/office/word/2010/wordprocessingInk" xmlns:wps="http://schemas.microsoft.com/office/word/2010/wordprocessingShape" xmlns:a14="http://schemas.microsoft.com/office/drawing/2010/main" val="0"/>
                         </a:ext>
                       </a:extLst>
                     </a:blip>
@@ -2210,7 +2217,7 @@
                     <a:blip r:embed="rId25" cstate="print">
                       <a:extLst>
                         <a:ext uri="{28A0092B-C50C-407E-A947-70E740481C1C}">
-                          <a14:useLocalDpi xmlns:a14="http://schemas.microsoft.com/office/drawing/2010/main" xmlns:wps="http://schemas.microsoft.com/office/word/2010/wordprocessingShape" xmlns:wpi="http://schemas.microsoft.com/office/word/2010/wordprocessingInk" xmlns:wpg="http://schemas.microsoft.com/office/word/2010/wordprocessingGroup" xmlns:w16se="http://schemas.microsoft.com/office/word/2015/wordml/symex" xmlns:w16cid="http://schemas.microsoft.com/office/word/2016/wordml/cid" xmlns:w15="http://schemas.microsoft.com/office/word/2012/wordml" xmlns:w14="http://schemas.microsoft.com/office/word/2010/wordml" xmlns:w="http://schemas.openxmlformats.org/wordprocessingml/2006/main" xmlns:w10="urn:schemas-microsoft-com:office:word" xmlns:wp14="http://schemas.microsoft.com/office/word/2010/wordprocessingDrawing" xmlns:v="urn:schemas-microsoft-com:vml" xmlns:o="urn:schemas-microsoft-com:office:office" xmlns:am3d="http://schemas.microsoft.com/office/drawing/2017/model3d" xmlns:aink="http://schemas.microsoft.com/office/drawing/2016/ink" xmlns:mc="http://schemas.openxmlformats.org/markup-compatibility/2006" xmlns:cx8="http://schemas.microsoft.com/office/drawing/2016/5/14/chartex" xmlns:cx7="http://schemas.microsoft.com/office/drawing/2016/5/13/chartex" xmlns:cx6="http://schemas.microsoft.com/office/drawing/2016/5/12/chartex" xmlns:cx5="http://schemas.microsoft.com/office/drawing/2016/5/11/chartex" xmlns:cx4="http://schemas.microsoft.com/office/drawing/2016/5/10/chartex" xmlns:cx3="http://schemas.microsoft.com/office/drawing/2016/5/9/chartex" xmlns:cx2="http://schemas.microsoft.com/office/drawing/2015/10/21/chartex" xmlns:cx1="http://schemas.microsoft.com/office/drawing/2015/9/8/chartex" xmlns:cx="http://schemas.microsoft.com/office/drawing/2014/chartex" xmlns:wpc="http://schemas.microsoft.com/office/word/2010/wordprocessingCanvas" xmlns="" val="0"/>
+                          <a14:useLocalDpi xmlns="" xmlns:wpc="http://schemas.microsoft.com/office/word/2010/wordprocessingCanvas" xmlns:cx="http://schemas.microsoft.com/office/drawing/2014/chartex" xmlns:cx1="http://schemas.microsoft.com/office/drawing/2015/9/8/chartex" xmlns:cx2="http://schemas.microsoft.com/office/drawing/2015/10/21/chartex" xmlns:cx3="http://schemas.microsoft.com/office/drawing/2016/5/9/chartex" xmlns:cx4="http://schemas.microsoft.com/office/drawing/2016/5/10/chartex" xmlns:cx5="http://schemas.microsoft.com/office/drawing/2016/5/11/chartex" xmlns:cx6="http://schemas.microsoft.com/office/drawing/2016/5/12/chartex" xmlns:cx7="http://schemas.microsoft.com/office/drawing/2016/5/13/chartex" xmlns:cx8="http://schemas.microsoft.com/office/drawing/2016/5/14/chartex" xmlns:mc="http://schemas.openxmlformats.org/markup-compatibility/2006" xmlns:aink="http://schemas.microsoft.com/office/drawing/2016/ink" xmlns:am3d="http://schemas.microsoft.com/office/drawing/2017/model3d" xmlns:o="urn:schemas-microsoft-com:office:office" xmlns:v="urn:schemas-microsoft-com:vml" xmlns:wp14="http://schemas.microsoft.com/office/word/2010/wordprocessingDrawing" xmlns:w10="urn:schemas-microsoft-com:office:word" xmlns:w="http://schemas.openxmlformats.org/wordprocessingml/2006/main" xmlns:w14="http://schemas.microsoft.com/office/word/2010/wordml" xmlns:w15="http://schemas.microsoft.com/office/word/2012/wordml" xmlns:w16cid="http://schemas.microsoft.com/office/word/2016/wordml/cid" xmlns:w16se="http://schemas.microsoft.com/office/word/2015/wordml/symex" xmlns:wpg="http://schemas.microsoft.com/office/word/2010/wordprocessingGroup" xmlns:wpi="http://schemas.microsoft.com/office/word/2010/wordprocessingInk" xmlns:wps="http://schemas.microsoft.com/office/word/2010/wordprocessingShape" xmlns:a14="http://schemas.microsoft.com/office/drawing/2010/main" val="0"/>
                         </a:ext>
                       </a:extLst>
                     </a:blip>
@@ -2325,7 +2332,7 @@
                     <a:blip r:embed="rId26" cstate="print">
                       <a:extLst>
                         <a:ext uri="{28A0092B-C50C-407E-A947-70E740481C1C}">
-                          <a14:useLocalDpi xmlns:a14="http://schemas.microsoft.com/office/drawing/2010/main" xmlns:wps="http://schemas.microsoft.com/office/word/2010/wordprocessingShape" xmlns:wpi="http://schemas.microsoft.com/office/word/2010/wordprocessingInk" xmlns:wpg="http://schemas.microsoft.com/office/word/2010/wordprocessingGroup" xmlns:w16se="http://schemas.microsoft.com/office/word/2015/wordml/symex" xmlns:w16cid="http://schemas.microsoft.com/office/word/2016/wordml/cid" xmlns:w15="http://schemas.microsoft.com/office/word/2012/wordml" xmlns:w14="http://schemas.microsoft.com/office/word/2010/wordml" xmlns:w="http://schemas.openxmlformats.org/wordprocessingml/2006/main" xmlns:w10="urn:schemas-microsoft-com:office:word" xmlns:wp14="http://schemas.microsoft.com/office/word/2010/wordprocessingDrawing" xmlns:v="urn:schemas-microsoft-com:vml" xmlns:o="urn:schemas-microsoft-com:office:office" xmlns:am3d="http://schemas.microsoft.com/office/drawing/2017/model3d" xmlns:aink="http://schemas.microsoft.com/office/drawing/2016/ink" xmlns:mc="http://schemas.openxmlformats.org/markup-compatibility/2006" xmlns:cx8="http://schemas.microsoft.com/office/drawing/2016/5/14/chartex" xmlns:cx7="http://schemas.microsoft.com/office/drawing/2016/5/13/chartex" xmlns:cx6="http://schemas.microsoft.com/office/drawing/2016/5/12/chartex" xmlns:cx5="http://schemas.microsoft.com/office/drawing/2016/5/11/chartex" xmlns:cx4="http://schemas.microsoft.com/office/drawing/2016/5/10/chartex" xmlns:cx3="http://schemas.microsoft.com/office/drawing/2016/5/9/chartex" xmlns:cx2="http://schemas.microsoft.com/office/drawing/2015/10/21/chartex" xmlns:cx1="http://schemas.microsoft.com/office/drawing/2015/9/8/chartex" xmlns:cx="http://schemas.microsoft.com/office/drawing/2014/chartex" xmlns:wpc="http://schemas.microsoft.com/office/word/2010/wordprocessingCanvas" xmlns="" val="0"/>
+                          <a14:useLocalDpi xmlns="" xmlns:wpc="http://schemas.microsoft.com/office/word/2010/wordprocessingCanvas" xmlns:cx="http://schemas.microsoft.com/office/drawing/2014/chartex" xmlns:cx1="http://schemas.microsoft.com/office/drawing/2015/9/8/chartex" xmlns:cx2="http://schemas.microsoft.com/office/drawing/2015/10/21/chartex" xmlns:cx3="http://schemas.microsoft.com/office/drawing/2016/5/9/chartex" xmlns:cx4="http://schemas.microsoft.com/office/drawing/2016/5/10/chartex" xmlns:cx5="http://schemas.microsoft.com/office/drawing/2016/5/11/chartex" xmlns:cx6="http://schemas.microsoft.com/office/drawing/2016/5/12/chartex" xmlns:cx7="http://schemas.microsoft.com/office/drawing/2016/5/13/chartex" xmlns:cx8="http://schemas.microsoft.com/office/drawing/2016/5/14/chartex" xmlns:mc="http://schemas.openxmlformats.org/markup-compatibility/2006" xmlns:aink="http://schemas.microsoft.com/office/drawing/2016/ink" xmlns:am3d="http://schemas.microsoft.com/office/drawing/2017/model3d" xmlns:o="urn:schemas-microsoft-com:office:office" xmlns:v="urn:schemas-microsoft-com:vml" xmlns:wp14="http://schemas.microsoft.com/office/word/2010/wordprocessingDrawing" xmlns:w10="urn:schemas-microsoft-com:office:word" xmlns:w="http://schemas.openxmlformats.org/wordprocessingml/2006/main" xmlns:w14="http://schemas.microsoft.com/office/word/2010/wordml" xmlns:w15="http://schemas.microsoft.com/office/word/2012/wordml" xmlns:w16cid="http://schemas.microsoft.com/office/word/2016/wordml/cid" xmlns:w16se="http://schemas.microsoft.com/office/word/2015/wordml/symex" xmlns:wpg="http://schemas.microsoft.com/office/word/2010/wordprocessingGroup" xmlns:wpi="http://schemas.microsoft.com/office/word/2010/wordprocessingInk" xmlns:wps="http://schemas.microsoft.com/office/word/2010/wordprocessingShape" xmlns:a14="http://schemas.microsoft.com/office/drawing/2010/main" val="0"/>
                         </a:ext>
                       </a:extLst>
                     </a:blip>
@@ -2437,7 +2444,7 @@
                     <a:blip r:embed="rId27" cstate="print">
                       <a:extLst>
                         <a:ext uri="{28A0092B-C50C-407E-A947-70E740481C1C}">
-                          <a14:useLocalDpi xmlns:a14="http://schemas.microsoft.com/office/drawing/2010/main" xmlns:wps="http://schemas.microsoft.com/office/word/2010/wordprocessingShape" xmlns:wpi="http://schemas.microsoft.com/office/word/2010/wordprocessingInk" xmlns:wpg="http://schemas.microsoft.com/office/word/2010/wordprocessingGroup" xmlns:w16se="http://schemas.microsoft.com/office/word/2015/wordml/symex" xmlns:w16cid="http://schemas.microsoft.com/office/word/2016/wordml/cid" xmlns:w15="http://schemas.microsoft.com/office/word/2012/wordml" xmlns:w14="http://schemas.microsoft.com/office/word/2010/wordml" xmlns:w="http://schemas.openxmlformats.org/wordprocessingml/2006/main" xmlns:w10="urn:schemas-microsoft-com:office:word" xmlns:wp14="http://schemas.microsoft.com/office/word/2010/wordprocessingDrawing" xmlns:v="urn:schemas-microsoft-com:vml" xmlns:o="urn:schemas-microsoft-com:office:office" xmlns:am3d="http://schemas.microsoft.com/office/drawing/2017/model3d" xmlns:aink="http://schemas.microsoft.com/office/drawing/2016/ink" xmlns:mc="http://schemas.openxmlformats.org/markup-compatibility/2006" xmlns:cx8="http://schemas.microsoft.com/office/drawing/2016/5/14/chartex" xmlns:cx7="http://schemas.microsoft.com/office/drawing/2016/5/13/chartex" xmlns:cx6="http://schemas.microsoft.com/office/drawing/2016/5/12/chartex" xmlns:cx5="http://schemas.microsoft.com/office/drawing/2016/5/11/chartex" xmlns:cx4="http://schemas.microsoft.com/office/drawing/2016/5/10/chartex" xmlns:cx3="http://schemas.microsoft.com/office/drawing/2016/5/9/chartex" xmlns:cx2="http://schemas.microsoft.com/office/drawing/2015/10/21/chartex" xmlns:cx1="http://schemas.microsoft.com/office/drawing/2015/9/8/chartex" xmlns:cx="http://schemas.microsoft.com/office/drawing/2014/chartex" xmlns:wpc="http://schemas.microsoft.com/office/word/2010/wordprocessingCanvas" xmlns="" val="0"/>
+                          <a14:useLocalDpi xmlns="" xmlns:wpc="http://schemas.microsoft.com/office/word/2010/wordprocessingCanvas" xmlns:cx="http://schemas.microsoft.com/office/drawing/2014/chartex" xmlns:cx1="http://schemas.microsoft.com/office/drawing/2015/9/8/chartex" xmlns:cx2="http://schemas.microsoft.com/office/drawing/2015/10/21/chartex" xmlns:cx3="http://schemas.microsoft.com/office/drawing/2016/5/9/chartex" xmlns:cx4="http://schemas.microsoft.com/office/drawing/2016/5/10/chartex" xmlns:cx5="http://schemas.microsoft.com/office/drawing/2016/5/11/chartex" xmlns:cx6="http://schemas.microsoft.com/office/drawing/2016/5/12/chartex" xmlns:cx7="http://schemas.microsoft.com/office/drawing/2016/5/13/chartex" xmlns:cx8="http://schemas.microsoft.com/office/drawing/2016/5/14/chartex" xmlns:mc="http://schemas.openxmlformats.org/markup-compatibility/2006" xmlns:aink="http://schemas.microsoft.com/office/drawing/2016/ink" xmlns:am3d="http://schemas.microsoft.com/office/drawing/2017/model3d" xmlns:o="urn:schemas-microsoft-com:office:office" xmlns:v="urn:schemas-microsoft-com:vml" xmlns:wp14="http://schemas.microsoft.com/office/word/2010/wordprocessingDrawing" xmlns:w10="urn:schemas-microsoft-com:office:word" xmlns:w="http://schemas.openxmlformats.org/wordprocessingml/2006/main" xmlns:w14="http://schemas.microsoft.com/office/word/2010/wordml" xmlns:w15="http://schemas.microsoft.com/office/word/2012/wordml" xmlns:w16cid="http://schemas.microsoft.com/office/word/2016/wordml/cid" xmlns:w16se="http://schemas.microsoft.com/office/word/2015/wordml/symex" xmlns:wpg="http://schemas.microsoft.com/office/word/2010/wordprocessingGroup" xmlns:wpi="http://schemas.microsoft.com/office/word/2010/wordprocessingInk" xmlns:wps="http://schemas.microsoft.com/office/word/2010/wordprocessingShape" xmlns:a14="http://schemas.microsoft.com/office/drawing/2010/main" val="0"/>
                         </a:ext>
                       </a:extLst>
                     </a:blip>
@@ -2491,7 +2498,7 @@
                     <a:blip r:embed="rId28" cstate="print">
                       <a:extLst>
                         <a:ext uri="{28A0092B-C50C-407E-A947-70E740481C1C}">
-                          <a14:useLocalDpi xmlns:a14="http://schemas.microsoft.com/office/drawing/2010/main" xmlns:wps="http://schemas.microsoft.com/office/word/2010/wordprocessingShape" xmlns:wpi="http://schemas.microsoft.com/office/word/2010/wordprocessingInk" xmlns:wpg="http://schemas.microsoft.com/office/word/2010/wordprocessingGroup" xmlns:w16se="http://schemas.microsoft.com/office/word/2015/wordml/symex" xmlns:w16cid="http://schemas.microsoft.com/office/word/2016/wordml/cid" xmlns:w15="http://schemas.microsoft.com/office/word/2012/wordml" xmlns:w14="http://schemas.microsoft.com/office/word/2010/wordml" xmlns:w="http://schemas.openxmlformats.org/wordprocessingml/2006/main" xmlns:w10="urn:schemas-microsoft-com:office:word" xmlns:wp14="http://schemas.microsoft.com/office/word/2010/wordprocessingDrawing" xmlns:v="urn:schemas-microsoft-com:vml" xmlns:o="urn:schemas-microsoft-com:office:office" xmlns:am3d="http://schemas.microsoft.com/office/drawing/2017/model3d" xmlns:aink="http://schemas.microsoft.com/office/drawing/2016/ink" xmlns:mc="http://schemas.openxmlformats.org/markup-compatibility/2006" xmlns:cx8="http://schemas.microsoft.com/office/drawing/2016/5/14/chartex" xmlns:cx7="http://schemas.microsoft.com/office/drawing/2016/5/13/chartex" xmlns:cx6="http://schemas.microsoft.com/office/drawing/2016/5/12/chartex" xmlns:cx5="http://schemas.microsoft.com/office/drawing/2016/5/11/chartex" xmlns:cx4="http://schemas.microsoft.com/office/drawing/2016/5/10/chartex" xmlns:cx3="http://schemas.microsoft.com/office/drawing/2016/5/9/chartex" xmlns:cx2="http://schemas.microsoft.com/office/drawing/2015/10/21/chartex" xmlns:cx1="http://schemas.microsoft.com/office/drawing/2015/9/8/chartex" xmlns:cx="http://schemas.microsoft.com/office/drawing/2014/chartex" xmlns:wpc="http://schemas.microsoft.com/office/word/2010/wordprocessingCanvas" xmlns="" val="0"/>
+                          <a14:useLocalDpi xmlns="" xmlns:wpc="http://schemas.microsoft.com/office/word/2010/wordprocessingCanvas" xmlns:cx="http://schemas.microsoft.com/office/drawing/2014/chartex" xmlns:cx1="http://schemas.microsoft.com/office/drawing/2015/9/8/chartex" xmlns:cx2="http://schemas.microsoft.com/office/drawing/2015/10/21/chartex" xmlns:cx3="http://schemas.microsoft.com/office/drawing/2016/5/9/chartex" xmlns:cx4="http://schemas.microsoft.com/office/drawing/2016/5/10/chartex" xmlns:cx5="http://schemas.microsoft.com/office/drawing/2016/5/11/chartex" xmlns:cx6="http://schemas.microsoft.com/office/drawing/2016/5/12/chartex" xmlns:cx7="http://schemas.microsoft.com/office/drawing/2016/5/13/chartex" xmlns:cx8="http://schemas.microsoft.com/office/drawing/2016/5/14/chartex" xmlns:mc="http://schemas.openxmlformats.org/markup-compatibility/2006" xmlns:aink="http://schemas.microsoft.com/office/drawing/2016/ink" xmlns:am3d="http://schemas.microsoft.com/office/drawing/2017/model3d" xmlns:o="urn:schemas-microsoft-com:office:office" xmlns:v="urn:schemas-microsoft-com:vml" xmlns:wp14="http://schemas.microsoft.com/office/word/2010/wordprocessingDrawing" xmlns:w10="urn:schemas-microsoft-com:office:word" xmlns:w="http://schemas.openxmlformats.org/wordprocessingml/2006/main" xmlns:w14="http://schemas.microsoft.com/office/word/2010/wordml" xmlns:w15="http://schemas.microsoft.com/office/word/2012/wordml" xmlns:w16cid="http://schemas.microsoft.com/office/word/2016/wordml/cid" xmlns:w16se="http://schemas.microsoft.com/office/word/2015/wordml/symex" xmlns:wpg="http://schemas.microsoft.com/office/word/2010/wordprocessingGroup" xmlns:wpi="http://schemas.microsoft.com/office/word/2010/wordprocessingInk" xmlns:wps="http://schemas.microsoft.com/office/word/2010/wordprocessingShape" xmlns:a14="http://schemas.microsoft.com/office/drawing/2010/main" val="0"/>
                         </a:ext>
                       </a:extLst>
                     </a:blip>
@@ -2632,7 +2639,7 @@
                     <a:blip r:embed="rId29" cstate="print">
                       <a:extLst>
                         <a:ext uri="{28A0092B-C50C-407E-A947-70E740481C1C}">
-                          <a14:useLocalDpi xmlns:a14="http://schemas.microsoft.com/office/drawing/2010/main" xmlns:wps="http://schemas.microsoft.com/office/word/2010/wordprocessingShape" xmlns:wpi="http://schemas.microsoft.com/office/word/2010/wordprocessingInk" xmlns:wpg="http://schemas.microsoft.com/office/word/2010/wordprocessingGroup" xmlns:w16se="http://schemas.microsoft.com/office/word/2015/wordml/symex" xmlns:w16cid="http://schemas.microsoft.com/office/word/2016/wordml/cid" xmlns:w15="http://schemas.microsoft.com/office/word/2012/wordml" xmlns:w14="http://schemas.microsoft.com/office/word/2010/wordml" xmlns:w="http://schemas.openxmlformats.org/wordprocessingml/2006/main" xmlns:w10="urn:schemas-microsoft-com:office:word" xmlns:wp14="http://schemas.microsoft.com/office/word/2010/wordprocessingDrawing" xmlns:v="urn:schemas-microsoft-com:vml" xmlns:o="urn:schemas-microsoft-com:office:office" xmlns:am3d="http://schemas.microsoft.com/office/drawing/2017/model3d" xmlns:aink="http://schemas.microsoft.com/office/drawing/2016/ink" xmlns:mc="http://schemas.openxmlformats.org/markup-compatibility/2006" xmlns:cx8="http://schemas.microsoft.com/office/drawing/2016/5/14/chartex" xmlns:cx7="http://schemas.microsoft.com/office/drawing/2016/5/13/chartex" xmlns:cx6="http://schemas.microsoft.com/office/drawing/2016/5/12/chartex" xmlns:cx5="http://schemas.microsoft.com/office/drawing/2016/5/11/chartex" xmlns:cx4="http://schemas.microsoft.com/office/drawing/2016/5/10/chartex" xmlns:cx3="http://schemas.microsoft.com/office/drawing/2016/5/9/chartex" xmlns:cx2="http://schemas.microsoft.com/office/drawing/2015/10/21/chartex" xmlns:cx1="http://schemas.microsoft.com/office/drawing/2015/9/8/chartex" xmlns:cx="http://schemas.microsoft.com/office/drawing/2014/chartex" xmlns:wpc="http://schemas.microsoft.com/office/word/2010/wordprocessingCanvas" xmlns="" val="0"/>
+                          <a14:useLocalDpi xmlns="" xmlns:wpc="http://schemas.microsoft.com/office/word/2010/wordprocessingCanvas" xmlns:cx="http://schemas.microsoft.com/office/drawing/2014/chartex" xmlns:cx1="http://schemas.microsoft.com/office/drawing/2015/9/8/chartex" xmlns:cx2="http://schemas.microsoft.com/office/drawing/2015/10/21/chartex" xmlns:cx3="http://schemas.microsoft.com/office/drawing/2016/5/9/chartex" xmlns:cx4="http://schemas.microsoft.com/office/drawing/2016/5/10/chartex" xmlns:cx5="http://schemas.microsoft.com/office/drawing/2016/5/11/chartex" xmlns:cx6="http://schemas.microsoft.com/office/drawing/2016/5/12/chartex" xmlns:cx7="http://schemas.microsoft.com/office/drawing/2016/5/13/chartex" xmlns:cx8="http://schemas.microsoft.com/office/drawing/2016/5/14/chartex" xmlns:mc="http://schemas.openxmlformats.org/markup-compatibility/2006" xmlns:aink="http://schemas.microsoft.com/office/drawing/2016/ink" xmlns:am3d="http://schemas.microsoft.com/office/drawing/2017/model3d" xmlns:o="urn:schemas-microsoft-com:office:office" xmlns:v="urn:schemas-microsoft-com:vml" xmlns:wp14="http://schemas.microsoft.com/office/word/2010/wordprocessingDrawing" xmlns:w10="urn:schemas-microsoft-com:office:word" xmlns:w="http://schemas.openxmlformats.org/wordprocessingml/2006/main" xmlns:w14="http://schemas.microsoft.com/office/word/2010/wordml" xmlns:w15="http://schemas.microsoft.com/office/word/2012/wordml" xmlns:w16cid="http://schemas.microsoft.com/office/word/2016/wordml/cid" xmlns:w16se="http://schemas.microsoft.com/office/word/2015/wordml/symex" xmlns:wpg="http://schemas.microsoft.com/office/word/2010/wordprocessingGroup" xmlns:wpi="http://schemas.microsoft.com/office/word/2010/wordprocessingInk" xmlns:wps="http://schemas.microsoft.com/office/word/2010/wordprocessingShape" xmlns:a14="http://schemas.microsoft.com/office/drawing/2010/main" val="0"/>
                         </a:ext>
                       </a:extLst>
                     </a:blip>
@@ -2686,7 +2693,7 @@
                     <a:blip r:embed="rId30" cstate="print">
                       <a:extLst>
                         <a:ext uri="{28A0092B-C50C-407E-A947-70E740481C1C}">
-                          <a14:useLocalDpi xmlns:a14="http://schemas.microsoft.com/office/drawing/2010/main" xmlns:wps="http://schemas.microsoft.com/office/word/2010/wordprocessingShape" xmlns:wpi="http://schemas.microsoft.com/office/word/2010/wordprocessingInk" xmlns:wpg="http://schemas.microsoft.com/office/word/2010/wordprocessingGroup" xmlns:w16se="http://schemas.microsoft.com/office/word/2015/wordml/symex" xmlns:w16cid="http://schemas.microsoft.com/office/word/2016/wordml/cid" xmlns:w15="http://schemas.microsoft.com/office/word/2012/wordml" xmlns:w14="http://schemas.microsoft.com/office/word/2010/wordml" xmlns:w="http://schemas.openxmlformats.org/wordprocessingml/2006/main" xmlns:w10="urn:schemas-microsoft-com:office:word" xmlns:wp14="http://schemas.microsoft.com/office/word/2010/wordprocessingDrawing" xmlns:v="urn:schemas-microsoft-com:vml" xmlns:o="urn:schemas-microsoft-com:office:office" xmlns:am3d="http://schemas.microsoft.com/office/drawing/2017/model3d" xmlns:aink="http://schemas.microsoft.com/office/drawing/2016/ink" xmlns:mc="http://schemas.openxmlformats.org/markup-compatibility/2006" xmlns:cx8="http://schemas.microsoft.com/office/drawing/2016/5/14/chartex" xmlns:cx7="http://schemas.microsoft.com/office/drawing/2016/5/13/chartex" xmlns:cx6="http://schemas.microsoft.com/office/drawing/2016/5/12/chartex" xmlns:cx5="http://schemas.microsoft.com/office/drawing/2016/5/11/chartex" xmlns:cx4="http://schemas.microsoft.com/office/drawing/2016/5/10/chartex" xmlns:cx3="http://schemas.microsoft.com/office/drawing/2016/5/9/chartex" xmlns:cx2="http://schemas.microsoft.com/office/drawing/2015/10/21/chartex" xmlns:cx1="http://schemas.microsoft.com/office/drawing/2015/9/8/chartex" xmlns:cx="http://schemas.microsoft.com/office/drawing/2014/chartex" xmlns:wpc="http://schemas.microsoft.com/office/word/2010/wordprocessingCanvas" xmlns="" val="0"/>
+                          <a14:useLocalDpi xmlns="" xmlns:wpc="http://schemas.microsoft.com/office/word/2010/wordprocessingCanvas" xmlns:cx="http://schemas.microsoft.com/office/drawing/2014/chartex" xmlns:cx1="http://schemas.microsoft.com/office/drawing/2015/9/8/chartex" xmlns:cx2="http://schemas.microsoft.com/office/drawing/2015/10/21/chartex" xmlns:cx3="http://schemas.microsoft.com/office/drawing/2016/5/9/chartex" xmlns:cx4="http://schemas.microsoft.com/office/drawing/2016/5/10/chartex" xmlns:cx5="http://schemas.microsoft.com/office/drawing/2016/5/11/chartex" xmlns:cx6="http://schemas.microsoft.com/office/drawing/2016/5/12/chartex" xmlns:cx7="http://schemas.microsoft.com/office/drawing/2016/5/13/chartex" xmlns:cx8="http://schemas.microsoft.com/office/drawing/2016/5/14/chartex" xmlns:mc="http://schemas.openxmlformats.org/markup-compatibility/2006" xmlns:aink="http://schemas.microsoft.com/office/drawing/2016/ink" xmlns:am3d="http://schemas.microsoft.com/office/drawing/2017/model3d" xmlns:o="urn:schemas-microsoft-com:office:office" xmlns:v="urn:schemas-microsoft-com:vml" xmlns:wp14="http://schemas.microsoft.com/office/word/2010/wordprocessingDrawing" xmlns:w10="urn:schemas-microsoft-com:office:word" xmlns:w="http://schemas.openxmlformats.org/wordprocessingml/2006/main" xmlns:w14="http://schemas.microsoft.com/office/word/2010/wordml" xmlns:w15="http://schemas.microsoft.com/office/word/2012/wordml" xmlns:w16cid="http://schemas.microsoft.com/office/word/2016/wordml/cid" xmlns:w16se="http://schemas.microsoft.com/office/word/2015/wordml/symex" xmlns:wpg="http://schemas.microsoft.com/office/word/2010/wordprocessingGroup" xmlns:wpi="http://schemas.microsoft.com/office/word/2010/wordprocessingInk" xmlns:wps="http://schemas.microsoft.com/office/word/2010/wordprocessingShape" xmlns:a14="http://schemas.microsoft.com/office/drawing/2010/main" val="0"/>
                         </a:ext>
                       </a:extLst>
                     </a:blip>
@@ -2816,7 +2823,7 @@
                     <a:blip r:embed="rId31" cstate="print">
                       <a:extLst>
                         <a:ext uri="{28A0092B-C50C-407E-A947-70E740481C1C}">
-                          <a14:useLocalDpi xmlns:a14="http://schemas.microsoft.com/office/drawing/2010/main" xmlns:wps="http://schemas.microsoft.com/office/word/2010/wordprocessingShape" xmlns:wpi="http://schemas.microsoft.com/office/word/2010/wordprocessingInk" xmlns:wpg="http://schemas.microsoft.com/office/word/2010/wordprocessingGroup" xmlns:w16se="http://schemas.microsoft.com/office/word/2015/wordml/symex" xmlns:w16cid="http://schemas.microsoft.com/office/word/2016/wordml/cid" xmlns:w15="http://schemas.microsoft.com/office/word/2012/wordml" xmlns:w14="http://schemas.microsoft.com/office/word/2010/wordml" xmlns:w="http://schemas.openxmlformats.org/wordprocessingml/2006/main" xmlns:w10="urn:schemas-microsoft-com:office:word" xmlns:wp14="http://schemas.microsoft.com/office/word/2010/wordprocessingDrawing" xmlns:v="urn:schemas-microsoft-com:vml" xmlns:o="urn:schemas-microsoft-com:office:office" xmlns:am3d="http://schemas.microsoft.com/office/drawing/2017/model3d" xmlns:aink="http://schemas.microsoft.com/office/drawing/2016/ink" xmlns:mc="http://schemas.openxmlformats.org/markup-compatibility/2006" xmlns:cx8="http://schemas.microsoft.com/office/drawing/2016/5/14/chartex" xmlns:cx7="http://schemas.microsoft.com/office/drawing/2016/5/13/chartex" xmlns:cx6="http://schemas.microsoft.com/office/drawing/2016/5/12/chartex" xmlns:cx5="http://schemas.microsoft.com/office/drawing/2016/5/11/chartex" xmlns:cx4="http://schemas.microsoft.com/office/drawing/2016/5/10/chartex" xmlns:cx3="http://schemas.microsoft.com/office/drawing/2016/5/9/chartex" xmlns:cx2="http://schemas.microsoft.com/office/drawing/2015/10/21/chartex" xmlns:cx1="http://schemas.microsoft.com/office/drawing/2015/9/8/chartex" xmlns:cx="http://schemas.microsoft.com/office/drawing/2014/chartex" xmlns:wpc="http://schemas.microsoft.com/office/word/2010/wordprocessingCanvas" xmlns="" val="0"/>
+                          <a14:useLocalDpi xmlns="" xmlns:wpc="http://schemas.microsoft.com/office/word/2010/wordprocessingCanvas" xmlns:cx="http://schemas.microsoft.com/office/drawing/2014/chartex" xmlns:cx1="http://schemas.microsoft.com/office/drawing/2015/9/8/chartex" xmlns:cx2="http://schemas.microsoft.com/office/drawing/2015/10/21/chartex" xmlns:cx3="http://schemas.microsoft.com/office/drawing/2016/5/9/chartex" xmlns:cx4="http://schemas.microsoft.com/office/drawing/2016/5/10/chartex" xmlns:cx5="http://schemas.microsoft.com/office/drawing/2016/5/11/chartex" xmlns:cx6="http://schemas.microsoft.com/office/drawing/2016/5/12/chartex" xmlns:cx7="http://schemas.microsoft.com/office/drawing/2016/5/13/chartex" xmlns:cx8="http://schemas.microsoft.com/office/drawing/2016/5/14/chartex" xmlns:mc="http://schemas.openxmlformats.org/markup-compatibility/2006" xmlns:aink="http://schemas.microsoft.com/office/drawing/2016/ink" xmlns:am3d="http://schemas.microsoft.com/office/drawing/2017/model3d" xmlns:o="urn:schemas-microsoft-com:office:office" xmlns:v="urn:schemas-microsoft-com:vml" xmlns:wp14="http://schemas.microsoft.com/office/word/2010/wordprocessingDrawing" xmlns:w10="urn:schemas-microsoft-com:office:word" xmlns:w="http://schemas.openxmlformats.org/wordprocessingml/2006/main" xmlns:w14="http://schemas.microsoft.com/office/word/2010/wordml" xmlns:w15="http://schemas.microsoft.com/office/word/2012/wordml" xmlns:w16cid="http://schemas.microsoft.com/office/word/2016/wordml/cid" xmlns:w16se="http://schemas.microsoft.com/office/word/2015/wordml/symex" xmlns:wpg="http://schemas.microsoft.com/office/word/2010/wordprocessingGroup" xmlns:wpi="http://schemas.microsoft.com/office/word/2010/wordprocessingInk" xmlns:wps="http://schemas.microsoft.com/office/word/2010/wordprocessingShape" xmlns:a14="http://schemas.microsoft.com/office/drawing/2010/main" val="0"/>
                         </a:ext>
                       </a:extLst>
                     </a:blip>
@@ -2974,7 +2981,7 @@
                     <a:blip r:embed="rId32" cstate="print">
                       <a:extLst>
                         <a:ext uri="{28A0092B-C50C-407E-A947-70E740481C1C}">
-                          <a14:useLocalDpi xmlns:a14="http://schemas.microsoft.com/office/drawing/2010/main" xmlns:wps="http://schemas.microsoft.com/office/word/2010/wordprocessingShape" xmlns:wpi="http://schemas.microsoft.com/office/word/2010/wordprocessingInk" xmlns:wpg="http://schemas.microsoft.com/office/word/2010/wordprocessingGroup" xmlns:w16se="http://schemas.microsoft.com/office/word/2015/wordml/symex" xmlns:w16cid="http://schemas.microsoft.com/office/word/2016/wordml/cid" xmlns:w15="http://schemas.microsoft.com/office/word/2012/wordml" xmlns:w14="http://schemas.microsoft.com/office/word/2010/wordml" xmlns:w="http://schemas.openxmlformats.org/wordprocessingml/2006/main" xmlns:w10="urn:schemas-microsoft-com:office:word" xmlns:wp14="http://schemas.microsoft.com/office/word/2010/wordprocessingDrawing" xmlns:v="urn:schemas-microsoft-com:vml" xmlns:o="urn:schemas-microsoft-com:office:office" xmlns:am3d="http://schemas.microsoft.com/office/drawing/2017/model3d" xmlns:aink="http://schemas.microsoft.com/office/drawing/2016/ink" xmlns:mc="http://schemas.openxmlformats.org/markup-compatibility/2006" xmlns:cx8="http://schemas.microsoft.com/office/drawing/2016/5/14/chartex" xmlns:cx7="http://schemas.microsoft.com/office/drawing/2016/5/13/chartex" xmlns:cx6="http://schemas.microsoft.com/office/drawing/2016/5/12/chartex" xmlns:cx5="http://schemas.microsoft.com/office/drawing/2016/5/11/chartex" xmlns:cx4="http://schemas.microsoft.com/office/drawing/2016/5/10/chartex" xmlns:cx3="http://schemas.microsoft.com/office/drawing/2016/5/9/chartex" xmlns:cx2="http://schemas.microsoft.com/office/drawing/2015/10/21/chartex" xmlns:cx1="http://schemas.microsoft.com/office/drawing/2015/9/8/chartex" xmlns:cx="http://schemas.microsoft.com/office/drawing/2014/chartex" xmlns:wpc="http://schemas.microsoft.com/office/word/2010/wordprocessingCanvas" xmlns="" val="0"/>
+                          <a14:useLocalDpi xmlns="" xmlns:wpc="http://schemas.microsoft.com/office/word/2010/wordprocessingCanvas" xmlns:cx="http://schemas.microsoft.com/office/drawing/2014/chartex" xmlns:cx1="http://schemas.microsoft.com/office/drawing/2015/9/8/chartex" xmlns:cx2="http://schemas.microsoft.com/office/drawing/2015/10/21/chartex" xmlns:cx3="http://schemas.microsoft.com/office/drawing/2016/5/9/chartex" xmlns:cx4="http://schemas.microsoft.com/office/drawing/2016/5/10/chartex" xmlns:cx5="http://schemas.microsoft.com/office/drawing/2016/5/11/chartex" xmlns:cx6="http://schemas.microsoft.com/office/drawing/2016/5/12/chartex" xmlns:cx7="http://schemas.microsoft.com/office/drawing/2016/5/13/chartex" xmlns:cx8="http://schemas.microsoft.com/office/drawing/2016/5/14/chartex" xmlns:mc="http://schemas.openxmlformats.org/markup-compatibility/2006" xmlns:aink="http://schemas.microsoft.com/office/drawing/2016/ink" xmlns:am3d="http://schemas.microsoft.com/office/drawing/2017/model3d" xmlns:o="urn:schemas-microsoft-com:office:office" xmlns:v="urn:schemas-microsoft-com:vml" xmlns:wp14="http://schemas.microsoft.com/office/word/2010/wordprocessingDrawing" xmlns:w10="urn:schemas-microsoft-com:office:word" xmlns:w="http://schemas.openxmlformats.org/wordprocessingml/2006/main" xmlns:w14="http://schemas.microsoft.com/office/word/2010/wordml" xmlns:w15="http://schemas.microsoft.com/office/word/2012/wordml" xmlns:w16cid="http://schemas.microsoft.com/office/word/2016/wordml/cid" xmlns:w16se="http://schemas.microsoft.com/office/word/2015/wordml/symex" xmlns:wpg="http://schemas.microsoft.com/office/word/2010/wordprocessingGroup" xmlns:wpi="http://schemas.microsoft.com/office/word/2010/wordprocessingInk" xmlns:wps="http://schemas.microsoft.com/office/word/2010/wordprocessingShape" xmlns:a14="http://schemas.microsoft.com/office/drawing/2010/main" val="0"/>
                         </a:ext>
                       </a:extLst>
                     </a:blip>
@@ -3066,7 +3073,7 @@
                     <a:blip r:embed="rId33" cstate="print">
                       <a:extLst>
                         <a:ext uri="{28A0092B-C50C-407E-A947-70E740481C1C}">
-                          <a14:useLocalDpi xmlns:a14="http://schemas.microsoft.com/office/drawing/2010/main" xmlns:wps="http://schemas.microsoft.com/office/word/2010/wordprocessingShape" xmlns:wpi="http://schemas.microsoft.com/office/word/2010/wordprocessingInk" xmlns:wpg="http://schemas.microsoft.com/office/word/2010/wordprocessingGroup" xmlns:w16se="http://schemas.microsoft.com/office/word/2015/wordml/symex" xmlns:w16cid="http://schemas.microsoft.com/office/word/2016/wordml/cid" xmlns:w15="http://schemas.microsoft.com/office/word/2012/wordml" xmlns:w14="http://schemas.microsoft.com/office/word/2010/wordml" xmlns:w="http://schemas.openxmlformats.org/wordprocessingml/2006/main" xmlns:w10="urn:schemas-microsoft-com:office:word" xmlns:wp14="http://schemas.microsoft.com/office/word/2010/wordprocessingDrawing" xmlns:v="urn:schemas-microsoft-com:vml" xmlns:o="urn:schemas-microsoft-com:office:office" xmlns:am3d="http://schemas.microsoft.com/office/drawing/2017/model3d" xmlns:aink="http://schemas.microsoft.com/office/drawing/2016/ink" xmlns:mc="http://schemas.openxmlformats.org/markup-compatibility/2006" xmlns:cx8="http://schemas.microsoft.com/office/drawing/2016/5/14/chartex" xmlns:cx7="http://schemas.microsoft.com/office/drawing/2016/5/13/chartex" xmlns:cx6="http://schemas.microsoft.com/office/drawing/2016/5/12/chartex" xmlns:cx5="http://schemas.microsoft.com/office/drawing/2016/5/11/chartex" xmlns:cx4="http://schemas.microsoft.com/office/drawing/2016/5/10/chartex" xmlns:cx3="http://schemas.microsoft.com/office/drawing/2016/5/9/chartex" xmlns:cx2="http://schemas.microsoft.com/office/drawing/2015/10/21/chartex" xmlns:cx1="http://schemas.microsoft.com/office/drawing/2015/9/8/chartex" xmlns:cx="http://schemas.microsoft.com/office/drawing/2014/chartex" xmlns:wpc="http://schemas.microsoft.com/office/word/2010/wordprocessingCanvas" xmlns="" val="0"/>
+                          <a14:useLocalDpi xmlns="" xmlns:wpc="http://schemas.microsoft.com/office/word/2010/wordprocessingCanvas" xmlns:cx="http://schemas.microsoft.com/office/drawing/2014/chartex" xmlns:cx1="http://schemas.microsoft.com/office/drawing/2015/9/8/chartex" xmlns:cx2="http://schemas.microsoft.com/office/drawing/2015/10/21/chartex" xmlns:cx3="http://schemas.microsoft.com/office/drawing/2016/5/9/chartex" xmlns:cx4="http://schemas.microsoft.com/office/drawing/2016/5/10/chartex" xmlns:cx5="http://schemas.microsoft.com/office/drawing/2016/5/11/chartex" xmlns:cx6="http://schemas.microsoft.com/office/drawing/2016/5/12/chartex" xmlns:cx7="http://schemas.microsoft.com/office/drawing/2016/5/13/chartex" xmlns:cx8="http://schemas.microsoft.com/office/drawing/2016/5/14/chartex" xmlns:mc="http://schemas.openxmlformats.org/markup-compatibility/2006" xmlns:aink="http://schemas.microsoft.com/office/drawing/2016/ink" xmlns:am3d="http://schemas.microsoft.com/office/drawing/2017/model3d" xmlns:o="urn:schemas-microsoft-com:office:office" xmlns:v="urn:schemas-microsoft-com:vml" xmlns:wp14="http://schemas.microsoft.com/office/word/2010/wordprocessingDrawing" xmlns:w10="urn:schemas-microsoft-com:office:word" xmlns:w="http://schemas.openxmlformats.org/wordprocessingml/2006/main" xmlns:w14="http://schemas.microsoft.com/office/word/2010/wordml" xmlns:w15="http://schemas.microsoft.com/office/word/2012/wordml" xmlns:w16cid="http://schemas.microsoft.com/office/word/2016/wordml/cid" xmlns:w16se="http://schemas.microsoft.com/office/word/2015/wordml/symex" xmlns:wpg="http://schemas.microsoft.com/office/word/2010/wordprocessingGroup" xmlns:wpi="http://schemas.microsoft.com/office/word/2010/wordprocessingInk" xmlns:wps="http://schemas.microsoft.com/office/word/2010/wordprocessingShape" xmlns:a14="http://schemas.microsoft.com/office/drawing/2010/main" val="0"/>
                         </a:ext>
                       </a:extLst>
                     </a:blip>
@@ -3159,7 +3166,7 @@
                     <a:blip r:embed="rId34" cstate="print">
                       <a:extLst>
                         <a:ext uri="{28A0092B-C50C-407E-A947-70E740481C1C}">
-                          <a14:useLocalDpi xmlns:a14="http://schemas.microsoft.com/office/drawing/2010/main" xmlns:wps="http://schemas.microsoft.com/office/word/2010/wordprocessingShape" xmlns:wpi="http://schemas.microsoft.com/office/word/2010/wordprocessingInk" xmlns:wpg="http://schemas.microsoft.com/office/word/2010/wordprocessingGroup" xmlns:w16se="http://schemas.microsoft.com/office/word/2015/wordml/symex" xmlns:w16cid="http://schemas.microsoft.com/office/word/2016/wordml/cid" xmlns:w15="http://schemas.microsoft.com/office/word/2012/wordml" xmlns:w14="http://schemas.microsoft.com/office/word/2010/wordml" xmlns:w="http://schemas.openxmlformats.org/wordprocessingml/2006/main" xmlns:w10="urn:schemas-microsoft-com:office:word" xmlns:wp14="http://schemas.microsoft.com/office/word/2010/wordprocessingDrawing" xmlns:v="urn:schemas-microsoft-com:vml" xmlns:o="urn:schemas-microsoft-com:office:office" xmlns:am3d="http://schemas.microsoft.com/office/drawing/2017/model3d" xmlns:aink="http://schemas.microsoft.com/office/drawing/2016/ink" xmlns:mc="http://schemas.openxmlformats.org/markup-compatibility/2006" xmlns:cx8="http://schemas.microsoft.com/office/drawing/2016/5/14/chartex" xmlns:cx7="http://schemas.microsoft.com/office/drawing/2016/5/13/chartex" xmlns:cx6="http://schemas.microsoft.com/office/drawing/2016/5/12/chartex" xmlns:cx5="http://schemas.microsoft.com/office/drawing/2016/5/11/chartex" xmlns:cx4="http://schemas.microsoft.com/office/drawing/2016/5/10/chartex" xmlns:cx3="http://schemas.microsoft.com/office/drawing/2016/5/9/chartex" xmlns:cx2="http://schemas.microsoft.com/office/drawing/2015/10/21/chartex" xmlns:cx1="http://schemas.microsoft.com/office/drawing/2015/9/8/chartex" xmlns:cx="http://schemas.microsoft.com/office/drawing/2014/chartex" xmlns:wpc="http://schemas.microsoft.com/office/word/2010/wordprocessingCanvas" xmlns="" val="0"/>
+                          <a14:useLocalDpi xmlns="" xmlns:wpc="http://schemas.microsoft.com/office/word/2010/wordprocessingCanvas" xmlns:cx="http://schemas.microsoft.com/office/drawing/2014/chartex" xmlns:cx1="http://schemas.microsoft.com/office/drawing/2015/9/8/chartex" xmlns:cx2="http://schemas.microsoft.com/office/drawing/2015/10/21/chartex" xmlns:cx3="http://schemas.microsoft.com/office/drawing/2016/5/9/chartex" xmlns:cx4="http://schemas.microsoft.com/office/drawing/2016/5/10/chartex" xmlns:cx5="http://schemas.microsoft.com/office/drawing/2016/5/11/chartex" xmlns:cx6="http://schemas.microsoft.com/office/drawing/2016/5/12/chartex" xmlns:cx7="http://schemas.microsoft.com/office/drawing/2016/5/13/chartex" xmlns:cx8="http://schemas.microsoft.com/office/drawing/2016/5/14/chartex" xmlns:mc="http://schemas.openxmlformats.org/markup-compatibility/2006" xmlns:aink="http://schemas.microsoft.com/office/drawing/2016/ink" xmlns:am3d="http://schemas.microsoft.com/office/drawing/2017/model3d" xmlns:o="urn:schemas-microsoft-com:office:office" xmlns:v="urn:schemas-microsoft-com:vml" xmlns:wp14="http://schemas.microsoft.com/office/word/2010/wordprocessingDrawing" xmlns:w10="urn:schemas-microsoft-com:office:word" xmlns:w="http://schemas.openxmlformats.org/wordprocessingml/2006/main" xmlns:w14="http://schemas.microsoft.com/office/word/2010/wordml" xmlns:w15="http://schemas.microsoft.com/office/word/2012/wordml" xmlns:w16cid="http://schemas.microsoft.com/office/word/2016/wordml/cid" xmlns:w16se="http://schemas.microsoft.com/office/word/2015/wordml/symex" xmlns:wpg="http://schemas.microsoft.com/office/word/2010/wordprocessingGroup" xmlns:wpi="http://schemas.microsoft.com/office/word/2010/wordprocessingInk" xmlns:wps="http://schemas.microsoft.com/office/word/2010/wordprocessingShape" xmlns:a14="http://schemas.microsoft.com/office/drawing/2010/main" val="0"/>
                         </a:ext>
                       </a:extLst>
                     </a:blip>
@@ -3270,7 +3277,7 @@
                     <a:blip r:embed="rId35" cstate="print">
                       <a:extLst>
                         <a:ext uri="{28A0092B-C50C-407E-A947-70E740481C1C}">
-                          <a14:useLocalDpi xmlns:a14="http://schemas.microsoft.com/office/drawing/2010/main" xmlns:wps="http://schemas.microsoft.com/office/word/2010/wordprocessingShape" xmlns:wpi="http://schemas.microsoft.com/office/word/2010/wordprocessingInk" xmlns:wpg="http://schemas.microsoft.com/office/word/2010/wordprocessingGroup" xmlns:w16se="http://schemas.microsoft.com/office/word/2015/wordml/symex" xmlns:w16cid="http://schemas.microsoft.com/office/word/2016/wordml/cid" xmlns:w15="http://schemas.microsoft.com/office/word/2012/wordml" xmlns:w14="http://schemas.microsoft.com/office/word/2010/wordml" xmlns:w="http://schemas.openxmlformats.org/wordprocessingml/2006/main" xmlns:w10="urn:schemas-microsoft-com:office:word" xmlns:wp14="http://schemas.microsoft.com/office/word/2010/wordprocessingDrawing" xmlns:v="urn:schemas-microsoft-com:vml" xmlns:o="urn:schemas-microsoft-com:office:office" xmlns:am3d="http://schemas.microsoft.com/office/drawing/2017/model3d" xmlns:aink="http://schemas.microsoft.com/office/drawing/2016/ink" xmlns:mc="http://schemas.openxmlformats.org/markup-compatibility/2006" xmlns:cx8="http://schemas.microsoft.com/office/drawing/2016/5/14/chartex" xmlns:cx7="http://schemas.microsoft.com/office/drawing/2016/5/13/chartex" xmlns:cx6="http://schemas.microsoft.com/office/drawing/2016/5/12/chartex" xmlns:cx5="http://schemas.microsoft.com/office/drawing/2016/5/11/chartex" xmlns:cx4="http://schemas.microsoft.com/office/drawing/2016/5/10/chartex" xmlns:cx3="http://schemas.microsoft.com/office/drawing/2016/5/9/chartex" xmlns:cx2="http://schemas.microsoft.com/office/drawing/2015/10/21/chartex" xmlns:cx1="http://schemas.microsoft.com/office/drawing/2015/9/8/chartex" xmlns:cx="http://schemas.microsoft.com/office/drawing/2014/chartex" xmlns:wpc="http://schemas.microsoft.com/office/word/2010/wordprocessingCanvas" xmlns="" val="0"/>
+                          <a14:useLocalDpi xmlns="" xmlns:wpc="http://schemas.microsoft.com/office/word/2010/wordprocessingCanvas" xmlns:cx="http://schemas.microsoft.com/office/drawing/2014/chartex" xmlns:cx1="http://schemas.microsoft.com/office/drawing/2015/9/8/chartex" xmlns:cx2="http://schemas.microsoft.com/office/drawing/2015/10/21/chartex" xmlns:cx3="http://schemas.microsoft.com/office/drawing/2016/5/9/chartex" xmlns:cx4="http://schemas.microsoft.com/office/drawing/2016/5/10/chartex" xmlns:cx5="http://schemas.microsoft.com/office/drawing/2016/5/11/chartex" xmlns:cx6="http://schemas.microsoft.com/office/drawing/2016/5/12/chartex" xmlns:cx7="http://schemas.microsoft.com/office/drawing/2016/5/13/chartex" xmlns:cx8="http://schemas.microsoft.com/office/drawing/2016/5/14/chartex" xmlns:mc="http://schemas.openxmlformats.org/markup-compatibility/2006" xmlns:aink="http://schemas.microsoft.com/office/drawing/2016/ink" xmlns:am3d="http://schemas.microsoft.com/office/drawing/2017/model3d" xmlns:o="urn:schemas-microsoft-com:office:office" xmlns:v="urn:schemas-microsoft-com:vml" xmlns:wp14="http://schemas.microsoft.com/office/word/2010/wordprocessingDrawing" xmlns:w10="urn:schemas-microsoft-com:office:word" xmlns:w="http://schemas.openxmlformats.org/wordprocessingml/2006/main" xmlns:w14="http://schemas.microsoft.com/office/word/2010/wordml" xmlns:w15="http://schemas.microsoft.com/office/word/2012/wordml" xmlns:w16cid="http://schemas.microsoft.com/office/word/2016/wordml/cid" xmlns:w16se="http://schemas.microsoft.com/office/word/2015/wordml/symex" xmlns:wpg="http://schemas.microsoft.com/office/word/2010/wordprocessingGroup" xmlns:wpi="http://schemas.microsoft.com/office/word/2010/wordprocessingInk" xmlns:wps="http://schemas.microsoft.com/office/word/2010/wordprocessingShape" xmlns:a14="http://schemas.microsoft.com/office/drawing/2010/main" val="0"/>
                         </a:ext>
                       </a:extLst>
                     </a:blip>
@@ -5654,9 +5661,6 @@
       <w:ind w:firstLine="720"/>
       <w:jc w:val="both"/>
     </w:pPr>
-    <w:rPr>
-      <w:lang/>
-    </w:rPr>
   </w:style>
   <w:style w:type="paragraph" w:styleId="Heading1">
     <w:name w:val="heading 1"/>
@@ -5913,7 +5917,6 @@
       <w:kern w:val="28"/>
       <w:sz w:val="28"/>
       <w:szCs w:val="28"/>
-      <w:lang/>
     </w:rPr>
   </w:style>
   <w:style w:type="character" w:customStyle="1" w:styleId="Heading2Char">
@@ -5926,7 +5929,6 @@
       <w:iCs/>
       <w:sz w:val="26"/>
       <w:szCs w:val="26"/>
-      <w:lang/>
     </w:rPr>
   </w:style>
   <w:style w:type="character" w:customStyle="1" w:styleId="Heading3Char">
@@ -5936,7 +5938,6 @@
     <w:rPr>
       <w:b/>
       <w:bCs/>
-      <w:lang/>
     </w:rPr>
   </w:style>
   <w:style w:type="character" w:customStyle="1" w:styleId="Heading4Char">
@@ -5947,7 +5948,6 @@
       <w:b/>
       <w:bCs/>
       <w:szCs w:val="28"/>
-      <w:lang/>
     </w:rPr>
   </w:style>
   <w:style w:type="character" w:customStyle="1" w:styleId="Heading5Char">
@@ -5961,7 +5961,6 @@
       <w:iCs/>
       <w:sz w:val="26"/>
       <w:szCs w:val="26"/>
-      <w:lang/>
     </w:rPr>
   </w:style>
   <w:style w:type="character" w:customStyle="1" w:styleId="Heading6Char">
@@ -5973,16 +5972,12 @@
       <w:bCs/>
       <w:sz w:val="20"/>
       <w:szCs w:val="20"/>
-      <w:lang/>
     </w:rPr>
   </w:style>
   <w:style w:type="character" w:customStyle="1" w:styleId="Heading7Char">
     <w:name w:val="Heading 7 Char"/>
     <w:link w:val="Heading7"/>
     <w:rsid w:val="00344068"/>
-    <w:rPr>
-      <w:lang/>
-    </w:rPr>
   </w:style>
   <w:style w:type="character" w:customStyle="1" w:styleId="Heading8Char">
     <w:name w:val="Heading 8 Char"/>
@@ -5991,7 +5986,6 @@
     <w:rPr>
       <w:i/>
       <w:iCs/>
-      <w:lang/>
     </w:rPr>
   </w:style>
   <w:style w:type="character" w:customStyle="1" w:styleId="Heading9Char">
@@ -6002,7 +5996,6 @@
       <w:rFonts w:ascii="Arial" w:hAnsi="Arial"/>
       <w:sz w:val="20"/>
       <w:szCs w:val="20"/>
-      <w:lang/>
     </w:rPr>
   </w:style>
   <w:style w:type="paragraph" w:styleId="Header">
@@ -6424,9 +6417,6 @@
       <w:ind w:firstLine="0"/>
       <w:jc w:val="left"/>
     </w:pPr>
-    <w:rPr>
-      <w:lang w:val="en-GB"/>
-    </w:rPr>
   </w:style>
   <w:style w:type="character" w:customStyle="1" w:styleId="TabletextChar">
     <w:name w:val="Table text Char"/>
